--- a/Programación funcional - Parte 1.docx
+++ b/Programación funcional - Parte 1.docx
@@ -279,7 +279,7 @@
     </w:p>
     <w:p>
       <w:pPr>
-        <w:pStyle w:val="Prrafodelista"/>
+        <w:pStyle w:val="ListParagraph"/>
         <w:numPr>
           <w:ilvl w:val="0"/>
           <w:numId w:val="1"/>
@@ -317,7 +317,7 @@
     </w:p>
     <w:p>
       <w:pPr>
-        <w:pStyle w:val="Prrafodelista"/>
+        <w:pStyle w:val="ListParagraph"/>
         <w:numPr>
           <w:ilvl w:val="0"/>
           <w:numId w:val="1"/>
@@ -341,63 +341,383 @@
           <w:highlight w:val="yellow"/>
         </w:rPr>
         <w:lastRenderedPageBreak/>
-        <w:t>3</w:t>
-      </w:r>
-    </w:p>
-    <w:p>
-      <w:pPr>
-        <w:ind w:left="360"/>
-      </w:pPr>
-      <w:r>
-        <w:t xml:space="preserve">La </w:t>
-      </w:r>
-      <w:r>
-        <w:t>función</w:t>
-      </w:r>
-      <w:r>
-        <w:t xml:space="preserve"> roots devuelve la </w:t>
-      </w:r>
-      <w:r>
-        <w:t>raíz</w:t>
-      </w:r>
-      <w:r>
-        <w:t xml:space="preserve"> que resuelve una </w:t>
-      </w:r>
-      <w:r>
-        <w:t>ecuación</w:t>
-      </w:r>
-      <w:r>
+        <w:t>1</w:t>
+      </w:r>
+    </w:p>
+    <w:p>
+      <w:pPr>
+        <w:ind w:left="360"/>
+        <w:rPr>
+          <w:rFonts w:ascii="Calibri" w:eastAsia="Calibri" w:hAnsi="Calibri" w:cs="Calibri"/>
+          <w:sz w:val="28"/>
+          <w:szCs w:val="28"/>
+        </w:rPr>
+      </w:pPr>
+      <w:r>
+        <w:rPr>
+          <w:rFonts w:ascii="Calibri" w:eastAsia="Calibri" w:hAnsi="Calibri" w:cs="Calibri"/>
+          <w:sz w:val="28"/>
+          <w:szCs w:val="28"/>
+        </w:rPr>
+        <w:t>La funci</w:t>
+      </w:r>
+      <w:r>
+        <w:rPr>
+          <w:rFonts w:ascii="Calibri" w:eastAsia="Calibri" w:hAnsi="Calibri" w:cs="Calibri"/>
+          <w:sz w:val="28"/>
+          <w:szCs w:val="28"/>
+        </w:rPr>
+        <w:t>ó</w:t>
+      </w:r>
+      <w:r>
+        <w:rPr>
+          <w:rFonts w:ascii="Calibri" w:eastAsia="Calibri" w:hAnsi="Calibri" w:cs="Calibri"/>
+          <w:sz w:val="28"/>
+          <w:szCs w:val="28"/>
+        </w:rPr>
+        <w:t>n</w:t>
+      </w:r>
+      <w:r>
+        <w:rPr>
+          <w:rFonts w:ascii="Calibri" w:eastAsia="Calibri" w:hAnsi="Calibri" w:cs="Calibri"/>
+          <w:sz w:val="28"/>
+          <w:szCs w:val="28"/>
+        </w:rPr>
         <w:t xml:space="preserve"> </w:t>
       </w:r>
       <w:r>
-        <w:t>cuadrática</w:t>
-      </w:r>
-      <w:r>
-        <w:t xml:space="preserve"> a partir de </w:t>
-      </w:r>
-      <w:r>
-        <w:t>sus tres coeficientes</w:t>
-      </w:r>
-      <w:r>
-        <w:t xml:space="preserve">, a, b y c, que se reciben como entrada. Se debe usar la siguiente </w:t>
-      </w:r>
-      <w:r>
-        <w:t>formula</w:t>
-      </w:r>
-      <w:r>
-        <w:t>:</w:t>
-      </w:r>
-    </w:p>
-    <w:p>
-      <w:pPr>
-        <w:ind w:left="360"/>
-        <w:jc w:val="center"/>
+        <w:rPr>
+          <w:rFonts w:ascii="Calibri" w:eastAsia="Calibri" w:hAnsi="Calibri" w:cs="Calibri"/>
+          <w:sz w:val="28"/>
+          <w:szCs w:val="28"/>
+        </w:rPr>
+        <w:t>fahrenheit-to-celsius</w:t>
+      </w:r>
+      <w:r>
+        <w:rPr>
+          <w:rFonts w:ascii="Calibri" w:eastAsia="Calibri" w:hAnsi="Calibri" w:cs="Calibri"/>
+          <w:sz w:val="28"/>
+          <w:szCs w:val="28"/>
+        </w:rPr>
+        <w:t xml:space="preserve"> </w:t>
+      </w:r>
+      <w:r>
+        <w:rPr>
+          <w:rFonts w:ascii="Calibri" w:eastAsia="Calibri" w:hAnsi="Calibri" w:cs="Calibri"/>
+          <w:sz w:val="28"/>
+          <w:szCs w:val="28"/>
+        </w:rPr>
+        <w:t>toma como entrada una temperatura</w:t>
+      </w:r>
+      <w:r>
+        <w:rPr>
+          <w:rFonts w:ascii="Calibri" w:eastAsia="Calibri" w:hAnsi="Calibri" w:cs="Calibri"/>
+          <w:sz w:val="28"/>
+          <w:szCs w:val="28"/>
+        </w:rPr>
+        <w:t xml:space="preserve"> f </w:t>
+      </w:r>
+      <w:r>
+        <w:rPr>
+          <w:rFonts w:ascii="Calibri" w:eastAsia="Calibri" w:hAnsi="Calibri" w:cs="Calibri"/>
+          <w:sz w:val="28"/>
+          <w:szCs w:val="28"/>
+        </w:rPr>
+        <w:t>en grados Fahrenheit y la</w:t>
+      </w:r>
+      <w:r>
+        <w:rPr>
+          <w:rFonts w:ascii="Calibri" w:eastAsia="Calibri" w:hAnsi="Calibri" w:cs="Calibri"/>
+          <w:sz w:val="28"/>
+          <w:szCs w:val="28"/>
+        </w:rPr>
+        <w:t xml:space="preserve"> </w:t>
+      </w:r>
+      <w:r>
+        <w:rPr>
+          <w:rFonts w:ascii="Calibri" w:eastAsia="Calibri" w:hAnsi="Calibri" w:cs="Calibri"/>
+          <w:sz w:val="28"/>
+          <w:szCs w:val="28"/>
+        </w:rPr>
+        <w:t>convierte a su equivalente en grados Celsius usando la siguiente</w:t>
+      </w:r>
+      <w:r>
+        <w:rPr>
+          <w:rFonts w:ascii="Calibri" w:eastAsia="Calibri" w:hAnsi="Calibri" w:cs="Calibri"/>
+          <w:sz w:val="28"/>
+          <w:szCs w:val="28"/>
+        </w:rPr>
+        <w:t xml:space="preserve"> </w:t>
+      </w:r>
+      <w:r>
+        <w:rPr>
+          <w:rFonts w:ascii="Calibri" w:eastAsia="Calibri" w:hAnsi="Calibri" w:cs="Calibri"/>
+          <w:sz w:val="28"/>
+          <w:szCs w:val="28"/>
+        </w:rPr>
+        <w:t>f</w:t>
+      </w:r>
+      <w:r>
+        <w:rPr>
+          <w:rFonts w:ascii="Calibri" w:eastAsia="Calibri" w:hAnsi="Calibri" w:cs="Calibri"/>
+          <w:sz w:val="28"/>
+          <w:szCs w:val="28"/>
+        </w:rPr>
+        <w:t>ó</w:t>
+      </w:r>
+      <w:r>
+        <w:rPr>
+          <w:rFonts w:ascii="Calibri" w:eastAsia="Calibri" w:hAnsi="Calibri" w:cs="Calibri"/>
+          <w:sz w:val="28"/>
+          <w:szCs w:val="28"/>
+        </w:rPr>
+        <w:t>rmula:</w:t>
+      </w:r>
+    </w:p>
+    <w:p>
+      <w:pPr>
+        <w:ind w:left="360"/>
+      </w:pPr>
+      <m:oMathPara>
+        <m:oMath>
+          <m:r>
+            <w:rPr>
+              <w:rFonts w:ascii="Cambria Math" w:hAnsi="Cambria Math"/>
+            </w:rPr>
+            <m:t>C</m:t>
+          </m:r>
+          <m:r>
+            <w:rPr>
+              <w:rFonts w:ascii="Cambria Math" w:hAnsi="Cambria Math"/>
+              <w:lang w:val="en-US"/>
+            </w:rPr>
+            <m:t xml:space="preserve">= </m:t>
+          </m:r>
+          <m:f>
+            <m:fPr>
+              <m:ctrlPr>
+                <w:rPr>
+                  <w:rFonts w:ascii="Cambria Math" w:hAnsi="Cambria Math"/>
+                  <w:i/>
+                </w:rPr>
+              </m:ctrlPr>
+            </m:fPr>
+            <m:num>
+              <m:r>
+                <w:rPr>
+                  <w:rFonts w:ascii="Cambria Math" w:hAnsi="Cambria Math"/>
+                  <w:lang w:val="en-US"/>
+                </w:rPr>
+                <m:t>5(</m:t>
+              </m:r>
+              <m:r>
+                <w:rPr>
+                  <w:rFonts w:ascii="Cambria Math" w:hAnsi="Cambria Math"/>
+                </w:rPr>
+                <m:t>F</m:t>
+              </m:r>
+              <m:r>
+                <w:rPr>
+                  <w:rFonts w:ascii="Cambria Math" w:hAnsi="Cambria Math"/>
+                  <w:lang w:val="en-US"/>
+                </w:rPr>
+                <m:t>-32)</m:t>
+              </m:r>
+            </m:num>
+            <m:den>
+              <m:r>
+                <w:rPr>
+                  <w:rFonts w:ascii="Cambria Math" w:hAnsi="Cambria Math"/>
+                  <w:lang w:val="en-US"/>
+                </w:rPr>
+                <m:t>9</m:t>
+              </m:r>
+            </m:den>
+          </m:f>
+        </m:oMath>
+      </m:oMathPara>
+    </w:p>
+    <w:p>
+      <w:pPr>
+        <w:ind w:left="360"/>
+      </w:pPr>
+    </w:p>
+    <w:p>
+      <w:pPr>
+        <w:ind w:left="360"/>
+        <w:rPr>
+          <w:lang w:val="en-US"/>
+        </w:rPr>
+      </w:pPr>
+      <w:r>
+        <w:rPr>
+          <w:noProof/>
+          <w:color w:val="000000"/>
+          <w:bdr w:val="none" w:sz="0" w:space="0" w:color="auto" w:frame="1"/>
+        </w:rPr>
+        <w:drawing>
+          <wp:anchor distT="0" distB="0" distL="114300" distR="114300" simplePos="0" relativeHeight="251662336" behindDoc="0" locked="0" layoutInCell="1" allowOverlap="1" wp14:anchorId="21A2541B" wp14:editId="380D0476">
+            <wp:simplePos x="0" y="0"/>
+            <wp:positionH relativeFrom="column">
+              <wp:posOffset>230505</wp:posOffset>
+            </wp:positionH>
+            <wp:positionV relativeFrom="paragraph">
+              <wp:posOffset>-2540</wp:posOffset>
+            </wp:positionV>
+            <wp:extent cx="2165551" cy="1539240"/>
+            <wp:effectExtent l="0" t="0" r="6350" b="3810"/>
+            <wp:wrapSquare wrapText="bothSides"/>
+            <wp:docPr id="10" name="Picture 10"/>
+            <wp:cNvGraphicFramePr>
+              <a:graphicFrameLocks xmlns:a="http://schemas.openxmlformats.org/drawingml/2006/main" noChangeAspect="1"/>
+            </wp:cNvGraphicFramePr>
+            <a:graphic xmlns:a="http://schemas.openxmlformats.org/drawingml/2006/main">
+              <a:graphicData uri="http://schemas.openxmlformats.org/drawingml/2006/picture">
+                <pic:pic xmlns:pic="http://schemas.openxmlformats.org/drawingml/2006/picture">
+                  <pic:nvPicPr>
+                    <pic:cNvPr id="0" name="Picture 1"/>
+                    <pic:cNvPicPr>
+                      <a:picLocks noChangeAspect="1" noChangeArrowheads="1"/>
+                    </pic:cNvPicPr>
+                  </pic:nvPicPr>
+                  <pic:blipFill rotWithShape="1">
+                    <a:blip r:embed="rId8">
+                      <a:extLst>
+                        <a:ext uri="{28A0092B-C50C-407E-A947-70E740481C1C}">
+                          <a14:useLocalDpi xmlns:a14="http://schemas.microsoft.com/office/drawing/2010/main" val="0"/>
+                        </a:ext>
+                      </a:extLst>
+                    </a:blip>
+                    <a:srcRect l="13006"/>
+                    <a:stretch/>
+                  </pic:blipFill>
+                  <pic:spPr bwMode="auto">
+                    <a:xfrm>
+                      <a:off x="0" y="0"/>
+                      <a:ext cx="2165551" cy="1539240"/>
+                    </a:xfrm>
+                    <a:prstGeom prst="rect">
+                      <a:avLst/>
+                    </a:prstGeom>
+                    <a:noFill/>
+                    <a:ln>
+                      <a:noFill/>
+                    </a:ln>
+                    <a:extLst>
+                      <a:ext uri="{53640926-AAD7-44D8-BBD7-CCE9431645EC}">
+                        <a14:shadowObscured xmlns:a14="http://schemas.microsoft.com/office/drawing/2010/main"/>
+                      </a:ext>
+                    </a:extLst>
+                  </pic:spPr>
+                </pic:pic>
+              </a:graphicData>
+            </a:graphic>
+          </wp:anchor>
+        </w:drawing>
+      </w:r>
+      <w:r>
+        <w:rPr>
+          <w:rFonts w:ascii="Calibri" w:eastAsia="Calibri" w:hAnsi="Calibri" w:cs="Calibri"/>
+          <w:sz w:val="28"/>
+          <w:szCs w:val="28"/>
+          <w:lang w:val="en-US"/>
+        </w:rPr>
+        <w:t xml:space="preserve">(define (fahrenheit-to-celsius F)                                                                         </w:t>
+      </w:r>
+    </w:p>
+    <w:p>
+      <w:pPr>
+        <w:ind w:left="360"/>
+        <w:rPr>
+          <w:rFonts w:ascii="Calibri" w:eastAsia="Calibri" w:hAnsi="Calibri" w:cs="Calibri"/>
+          <w:sz w:val="28"/>
+          <w:szCs w:val="28"/>
+          <w:lang w:val="en-US"/>
+        </w:rPr>
+      </w:pPr>
+      <w:r>
+        <w:rPr>
+          <w:rFonts w:ascii="Calibri" w:eastAsia="Calibri" w:hAnsi="Calibri" w:cs="Calibri"/>
+          <w:sz w:val="28"/>
+          <w:szCs w:val="28"/>
+          <w:lang w:val="en-US"/>
+        </w:rPr>
+        <w:t xml:space="preserve">(/ (* 5 (- F 32)) 9)                                                                                    </w:t>
+      </w:r>
+    </w:p>
+    <w:p>
+      <w:pPr>
+        <w:ind w:left="360"/>
+        <w:rPr>
+          <w:rFonts w:ascii="Calibri" w:eastAsia="Calibri" w:hAnsi="Calibri" w:cs="Calibri"/>
+          <w:sz w:val="28"/>
+          <w:szCs w:val="28"/>
+          <w:lang w:val="en-US"/>
+        </w:rPr>
+      </w:pPr>
+      <w:r>
+        <w:rPr>
+          <w:rFonts w:ascii="Calibri" w:eastAsia="Calibri" w:hAnsi="Calibri" w:cs="Calibri"/>
+          <w:sz w:val="28"/>
+          <w:szCs w:val="28"/>
+          <w:lang w:val="en-US"/>
+        </w:rPr>
+        <w:t>)</w:t>
+      </w:r>
+    </w:p>
+    <w:p>
+      <w:pPr>
+        <w:ind w:left="360"/>
         <w:rPr>
           <w:rFonts w:ascii="Calibri" w:eastAsia="Calibri" w:hAnsi="Calibri" w:cs="Calibri"/>
           <w:b/>
           <w:bCs/>
           <w:sz w:val="36"/>
           <w:szCs w:val="36"/>
+          <w:highlight w:val="yellow"/>
+          <w:lang w:val="en-US"/>
+        </w:rPr>
+      </w:pPr>
+    </w:p>
+    <w:p>
+      <w:pPr>
+        <w:ind w:left="360"/>
+        <w:rPr>
+          <w:rFonts w:ascii="Calibri" w:eastAsia="Calibri" w:hAnsi="Calibri" w:cs="Calibri"/>
+          <w:b/>
+          <w:bCs/>
+          <w:sz w:val="36"/>
+          <w:szCs w:val="36"/>
+          <w:highlight w:val="yellow"/>
+          <w:lang w:val="en-US"/>
+        </w:rPr>
+      </w:pPr>
+    </w:p>
+    <w:p>
+      <w:pPr>
+        <w:ind w:left="360"/>
+        <w:rPr>
+          <w:rFonts w:ascii="Calibri" w:eastAsia="Calibri" w:hAnsi="Calibri" w:cs="Calibri"/>
+          <w:b/>
+          <w:bCs/>
+          <w:sz w:val="36"/>
+          <w:szCs w:val="36"/>
+          <w:highlight w:val="yellow"/>
+          <w:lang w:val="en-US"/>
+        </w:rPr>
+      </w:pPr>
+    </w:p>
+    <w:p>
+      <w:pPr>
+        <w:ind w:left="360"/>
+        <w:rPr>
+          <w:rFonts w:ascii="Calibri" w:eastAsia="Calibri" w:hAnsi="Calibri" w:cs="Calibri"/>
+          <w:b/>
+          <w:bCs/>
+          <w:sz w:val="36"/>
+          <w:szCs w:val="36"/>
+          <w:highlight w:val="yellow"/>
+          <w:lang w:val="en-US"/>
         </w:rPr>
       </w:pPr>
       <w:r>
@@ -405,10 +725,425 @@
           <w:noProof/>
         </w:rPr>
         <w:drawing>
-          <wp:inline distT="0" distB="0" distL="0" distR="0" wp14:anchorId="1CAC4C48" wp14:editId="73EEAB20">
-            <wp:extent cx="3800475" cy="1304085"/>
-            <wp:effectExtent l="0" t="0" r="0" b="0"/>
-            <wp:docPr id="6" name="Imagen 6"/>
+          <wp:anchor distT="0" distB="0" distL="114300" distR="114300" simplePos="0" relativeHeight="251663360" behindDoc="0" locked="0" layoutInCell="1" allowOverlap="1" wp14:anchorId="508D950F" wp14:editId="2D68E5C1">
+            <wp:simplePos x="0" y="0"/>
+            <wp:positionH relativeFrom="column">
+              <wp:posOffset>2707005</wp:posOffset>
+            </wp:positionH>
+            <wp:positionV relativeFrom="paragraph">
+              <wp:posOffset>286385</wp:posOffset>
+            </wp:positionV>
+            <wp:extent cx="2346960" cy="984250"/>
+            <wp:effectExtent l="0" t="0" r="0" b="6350"/>
+            <wp:wrapSquare wrapText="bothSides"/>
+            <wp:docPr id="14" name="Picture 14"/>
+            <wp:cNvGraphicFramePr>
+              <a:graphicFrameLocks xmlns:a="http://schemas.openxmlformats.org/drawingml/2006/main" noChangeAspect="1"/>
+            </wp:cNvGraphicFramePr>
+            <a:graphic xmlns:a="http://schemas.openxmlformats.org/drawingml/2006/main">
+              <a:graphicData uri="http://schemas.openxmlformats.org/drawingml/2006/picture">
+                <pic:pic xmlns:pic="http://schemas.openxmlformats.org/drawingml/2006/picture">
+                  <pic:nvPicPr>
+                    <pic:cNvPr id="1" name=""/>
+                    <pic:cNvPicPr/>
+                  </pic:nvPicPr>
+                  <pic:blipFill>
+                    <a:blip r:embed="rId9">
+                      <a:extLst>
+                        <a:ext uri="{28A0092B-C50C-407E-A947-70E740481C1C}">
+                          <a14:useLocalDpi xmlns:a14="http://schemas.microsoft.com/office/drawing/2010/main" val="0"/>
+                        </a:ext>
+                      </a:extLst>
+                    </a:blip>
+                    <a:stretch>
+                      <a:fillRect/>
+                    </a:stretch>
+                  </pic:blipFill>
+                  <pic:spPr>
+                    <a:xfrm>
+                      <a:off x="0" y="0"/>
+                      <a:ext cx="2346960" cy="984250"/>
+                    </a:xfrm>
+                    <a:prstGeom prst="rect">
+                      <a:avLst/>
+                    </a:prstGeom>
+                  </pic:spPr>
+                </pic:pic>
+              </a:graphicData>
+            </a:graphic>
+            <wp14:sizeRelH relativeFrom="margin">
+              <wp14:pctWidth>0</wp14:pctWidth>
+            </wp14:sizeRelH>
+            <wp14:sizeRelV relativeFrom="margin">
+              <wp14:pctHeight>0</wp14:pctHeight>
+            </wp14:sizeRelV>
+          </wp:anchor>
+        </w:drawing>
+      </w:r>
+      <w:r>
+        <w:rPr>
+          <w:noProof/>
+        </w:rPr>
+        <w:drawing>
+          <wp:inline distT="0" distB="0" distL="0" distR="0" wp14:anchorId="4B9B89DA" wp14:editId="29B27048">
+            <wp:extent cx="2159693" cy="1516380"/>
+            <wp:effectExtent l="38100" t="38100" r="31115" b="45720"/>
+            <wp:docPr id="13" name="Picture 13"/>
+            <wp:cNvGraphicFramePr>
+              <a:graphicFrameLocks xmlns:a="http://schemas.openxmlformats.org/drawingml/2006/main" noChangeAspect="1"/>
+            </wp:cNvGraphicFramePr>
+            <a:graphic xmlns:a="http://schemas.openxmlformats.org/drawingml/2006/main">
+              <a:graphicData uri="http://schemas.openxmlformats.org/drawingml/2006/picture">
+                <pic:pic xmlns:pic="http://schemas.openxmlformats.org/drawingml/2006/picture">
+                  <pic:nvPicPr>
+                    <pic:cNvPr id="1" name=""/>
+                    <pic:cNvPicPr/>
+                  </pic:nvPicPr>
+                  <pic:blipFill>
+                    <a:blip r:embed="rId10"/>
+                    <a:stretch>
+                      <a:fillRect/>
+                    </a:stretch>
+                  </pic:blipFill>
+                  <pic:spPr>
+                    <a:xfrm>
+                      <a:off x="0" y="0"/>
+                      <a:ext cx="2188502" cy="1536607"/>
+                    </a:xfrm>
+                    <a:prstGeom prst="rect">
+                      <a:avLst/>
+                    </a:prstGeom>
+                    <a:ln w="38100">
+                      <a:solidFill>
+                        <a:schemeClr val="tx1">
+                          <a:lumMod val="95000"/>
+                          <a:lumOff val="5000"/>
+                        </a:schemeClr>
+                      </a:solidFill>
+                    </a:ln>
+                  </pic:spPr>
+                </pic:pic>
+              </a:graphicData>
+            </a:graphic>
+          </wp:inline>
+        </w:drawing>
+      </w:r>
+      <w:r>
+        <w:rPr>
+          <w:noProof/>
+        </w:rPr>
+        <w:t xml:space="preserve"> </w:t>
+      </w:r>
+    </w:p>
+    <w:p>
+      <w:pPr>
+        <w:spacing w:after="160" w:line="259" w:lineRule="auto"/>
+        <w:rPr>
+          <w:rFonts w:ascii="Calibri" w:eastAsia="Calibri" w:hAnsi="Calibri" w:cs="Calibri"/>
+          <w:b/>
+          <w:bCs/>
+          <w:sz w:val="36"/>
+          <w:szCs w:val="36"/>
+          <w:highlight w:val="yellow"/>
+        </w:rPr>
+      </w:pPr>
+      <w:r>
+        <w:rPr>
+          <w:rFonts w:ascii="Calibri" w:eastAsia="Calibri" w:hAnsi="Calibri" w:cs="Calibri"/>
+          <w:b/>
+          <w:bCs/>
+          <w:sz w:val="36"/>
+          <w:szCs w:val="36"/>
+          <w:highlight w:val="yellow"/>
+        </w:rPr>
+        <w:br w:type="page"/>
+      </w:r>
+    </w:p>
+    <w:p>
+      <w:pPr>
+        <w:pStyle w:val="ListParagraph"/>
+        <w:numPr>
+          <w:ilvl w:val="0"/>
+          <w:numId w:val="1"/>
+        </w:numPr>
+        <w:rPr>
+          <w:rFonts w:ascii="Calibri" w:eastAsia="Calibri" w:hAnsi="Calibri" w:cs="Calibri"/>
+          <w:b/>
+          <w:bCs/>
+          <w:sz w:val="36"/>
+          <w:szCs w:val="36"/>
+          <w:highlight w:val="yellow"/>
+        </w:rPr>
+      </w:pPr>
+      <w:r>
+        <w:rPr>
+          <w:rFonts w:ascii="Calibri" w:eastAsia="Calibri" w:hAnsi="Calibri" w:cs="Calibri"/>
+          <w:b/>
+          <w:bCs/>
+          <w:sz w:val="36"/>
+          <w:szCs w:val="36"/>
+          <w:highlight w:val="yellow"/>
+        </w:rPr>
+        <w:lastRenderedPageBreak/>
+        <w:t>2</w:t>
+      </w:r>
+    </w:p>
+    <w:p>
+      <w:pPr>
+        <w:ind w:left="360"/>
+        <w:rPr>
+          <w:rFonts w:ascii="Calibri" w:eastAsia="Calibri" w:hAnsi="Calibri" w:cs="Calibri"/>
+          <w:sz w:val="28"/>
+          <w:szCs w:val="28"/>
+          <w:lang w:val="en-US"/>
+        </w:rPr>
+      </w:pPr>
+      <w:r>
+        <w:rPr>
+          <w:rFonts w:ascii="Calibri" w:eastAsia="Calibri" w:hAnsi="Calibri" w:cs="Calibri"/>
+          <w:sz w:val="28"/>
+          <w:szCs w:val="28"/>
+          <w:lang w:val="en-US"/>
+        </w:rPr>
+        <w:t>La funci</w:t>
+      </w:r>
+      <w:r>
+        <w:rPr>
+          <w:rFonts w:ascii="Calibri" w:eastAsia="Calibri" w:hAnsi="Calibri" w:cs="Calibri"/>
+          <w:sz w:val="28"/>
+          <w:szCs w:val="28"/>
+          <w:lang w:val="en-US"/>
+        </w:rPr>
+        <w:t>ó</w:t>
+      </w:r>
+      <w:r>
+        <w:rPr>
+          <w:rFonts w:ascii="Calibri" w:eastAsia="Calibri" w:hAnsi="Calibri" w:cs="Calibri"/>
+          <w:sz w:val="28"/>
+          <w:szCs w:val="28"/>
+          <w:lang w:val="en-US"/>
+        </w:rPr>
+        <w:t>n</w:t>
+      </w:r>
+      <w:r>
+        <w:rPr>
+          <w:rFonts w:ascii="Calibri" w:eastAsia="Calibri" w:hAnsi="Calibri" w:cs="Calibri"/>
+          <w:sz w:val="28"/>
+          <w:szCs w:val="28"/>
+          <w:lang w:val="en-US"/>
+        </w:rPr>
+        <w:t xml:space="preserve"> </w:t>
+      </w:r>
+      <w:r>
+        <w:rPr>
+          <w:rFonts w:ascii="Calibri" w:eastAsia="Calibri" w:hAnsi="Calibri" w:cs="Calibri"/>
+          <w:sz w:val="28"/>
+          <w:szCs w:val="28"/>
+          <w:lang w:val="en-US"/>
+        </w:rPr>
+        <w:t>sign</w:t>
+      </w:r>
+      <w:r>
+        <w:rPr>
+          <w:rFonts w:ascii="Calibri" w:eastAsia="Calibri" w:hAnsi="Calibri" w:cs="Calibri"/>
+          <w:sz w:val="28"/>
+          <w:szCs w:val="28"/>
+          <w:lang w:val="en-US"/>
+        </w:rPr>
+        <w:t xml:space="preserve"> </w:t>
+      </w:r>
+      <w:r>
+        <w:rPr>
+          <w:rFonts w:ascii="Calibri" w:eastAsia="Calibri" w:hAnsi="Calibri" w:cs="Calibri"/>
+          <w:sz w:val="28"/>
+          <w:szCs w:val="28"/>
+          <w:lang w:val="en-US"/>
+        </w:rPr>
+        <w:t>recibe como entrada un valor entero</w:t>
+      </w:r>
+      <w:r>
+        <w:rPr>
+          <w:rFonts w:ascii="Calibri" w:eastAsia="Calibri" w:hAnsi="Calibri" w:cs="Calibri"/>
+          <w:sz w:val="28"/>
+          <w:szCs w:val="28"/>
+          <w:lang w:val="en-US"/>
+        </w:rPr>
+        <w:t xml:space="preserve"> </w:t>
+      </w:r>
+      <w:r>
+        <w:rPr>
+          <w:rFonts w:ascii="Calibri" w:eastAsia="Calibri" w:hAnsi="Calibri" w:cs="Calibri"/>
+          <w:sz w:val="28"/>
+          <w:szCs w:val="28"/>
+          <w:lang w:val="en-US"/>
+        </w:rPr>
+        <w:t>n. Devuelve -1 si</w:t>
+      </w:r>
+      <w:r>
+        <w:rPr>
+          <w:rFonts w:ascii="Calibri" w:eastAsia="Calibri" w:hAnsi="Calibri" w:cs="Calibri"/>
+          <w:sz w:val="28"/>
+          <w:szCs w:val="28"/>
+          <w:lang w:val="en-US"/>
+        </w:rPr>
+        <w:t xml:space="preserve"> </w:t>
+      </w:r>
+      <w:r>
+        <w:rPr>
+          <w:rFonts w:ascii="Calibri" w:eastAsia="Calibri" w:hAnsi="Calibri" w:cs="Calibri"/>
+          <w:sz w:val="28"/>
+          <w:szCs w:val="28"/>
+          <w:lang w:val="en-US"/>
+        </w:rPr>
+        <w:t>n</w:t>
+      </w:r>
+      <w:r>
+        <w:rPr>
+          <w:rFonts w:ascii="Calibri" w:eastAsia="Calibri" w:hAnsi="Calibri" w:cs="Calibri"/>
+          <w:sz w:val="28"/>
+          <w:szCs w:val="28"/>
+          <w:lang w:val="en-US"/>
+        </w:rPr>
+        <w:t xml:space="preserve"> </w:t>
+      </w:r>
+      <w:r>
+        <w:rPr>
+          <w:rFonts w:ascii="Calibri" w:eastAsia="Calibri" w:hAnsi="Calibri" w:cs="Calibri"/>
+          <w:sz w:val="28"/>
+          <w:szCs w:val="28"/>
+          <w:lang w:val="en-US"/>
+        </w:rPr>
+        <w:t>es negativo, 1 si</w:t>
+      </w:r>
+      <w:r>
+        <w:rPr>
+          <w:rFonts w:ascii="Calibri" w:eastAsia="Calibri" w:hAnsi="Calibri" w:cs="Calibri"/>
+          <w:sz w:val="28"/>
+          <w:szCs w:val="28"/>
+          <w:lang w:val="en-US"/>
+        </w:rPr>
+        <w:t xml:space="preserve"> </w:t>
+      </w:r>
+      <w:r>
+        <w:rPr>
+          <w:rFonts w:ascii="Calibri" w:eastAsia="Calibri" w:hAnsi="Calibri" w:cs="Calibri"/>
+          <w:sz w:val="28"/>
+          <w:szCs w:val="28"/>
+          <w:lang w:val="en-US"/>
+        </w:rPr>
+        <w:t>n</w:t>
+      </w:r>
+      <w:r>
+        <w:rPr>
+          <w:rFonts w:ascii="Calibri" w:eastAsia="Calibri" w:hAnsi="Calibri" w:cs="Calibri"/>
+          <w:sz w:val="28"/>
+          <w:szCs w:val="28"/>
+          <w:lang w:val="en-US"/>
+        </w:rPr>
+        <w:t xml:space="preserve"> </w:t>
+      </w:r>
+      <w:r>
+        <w:rPr>
+          <w:rFonts w:ascii="Calibri" w:eastAsia="Calibri" w:hAnsi="Calibri" w:cs="Calibri"/>
+          <w:sz w:val="28"/>
+          <w:szCs w:val="28"/>
+          <w:lang w:val="en-US"/>
+        </w:rPr>
+        <w:t>es positivo mayor</w:t>
+      </w:r>
+      <w:r>
+        <w:rPr>
+          <w:rFonts w:ascii="Calibri" w:eastAsia="Calibri" w:hAnsi="Calibri" w:cs="Calibri"/>
+          <w:sz w:val="28"/>
+          <w:szCs w:val="28"/>
+          <w:lang w:val="en-US"/>
+        </w:rPr>
+        <w:t xml:space="preserve"> </w:t>
+      </w:r>
+      <w:r>
+        <w:rPr>
+          <w:rFonts w:ascii="Calibri" w:eastAsia="Calibri" w:hAnsi="Calibri" w:cs="Calibri"/>
+          <w:sz w:val="28"/>
+          <w:szCs w:val="28"/>
+          <w:lang w:val="en-US"/>
+        </w:rPr>
+        <w:t>que cero, o 0 si</w:t>
+      </w:r>
+      <w:r>
+        <w:rPr>
+          <w:rFonts w:ascii="Calibri" w:eastAsia="Calibri" w:hAnsi="Calibri" w:cs="Calibri"/>
+          <w:sz w:val="28"/>
+          <w:szCs w:val="28"/>
+          <w:lang w:val="en-US"/>
+        </w:rPr>
+        <w:t xml:space="preserve"> </w:t>
+      </w:r>
+      <w:r>
+        <w:rPr>
+          <w:rFonts w:ascii="Calibri" w:eastAsia="Calibri" w:hAnsi="Calibri" w:cs="Calibri"/>
+          <w:sz w:val="28"/>
+          <w:szCs w:val="28"/>
+          <w:lang w:val="en-US"/>
+        </w:rPr>
+        <w:t>n</w:t>
+      </w:r>
+      <w:r>
+        <w:rPr>
+          <w:rFonts w:ascii="Calibri" w:eastAsia="Calibri" w:hAnsi="Calibri" w:cs="Calibri"/>
+          <w:sz w:val="28"/>
+          <w:szCs w:val="28"/>
+          <w:lang w:val="en-US"/>
+        </w:rPr>
+        <w:t xml:space="preserve"> </w:t>
+      </w:r>
+      <w:r>
+        <w:rPr>
+          <w:rFonts w:ascii="Calibri" w:eastAsia="Calibri" w:hAnsi="Calibri" w:cs="Calibri"/>
+          <w:sz w:val="28"/>
+          <w:szCs w:val="28"/>
+          <w:lang w:val="en-US"/>
+        </w:rPr>
+        <w:t>es cero.</w:t>
+      </w:r>
+    </w:p>
+    <w:p>
+      <w:pPr>
+        <w:ind w:left="360"/>
+        <w:rPr>
+          <w:rFonts w:ascii="Calibri" w:eastAsia="Calibri" w:hAnsi="Calibri" w:cs="Calibri"/>
+          <w:sz w:val="28"/>
+          <w:szCs w:val="28"/>
+          <w:lang w:val="en-US"/>
+        </w:rPr>
+      </w:pPr>
+    </w:p>
+    <w:p>
+      <w:pPr>
+        <w:ind w:left="360"/>
+        <w:rPr>
+          <w:rFonts w:ascii="Calibri" w:eastAsia="Calibri" w:hAnsi="Calibri" w:cs="Calibri"/>
+          <w:sz w:val="28"/>
+          <w:szCs w:val="28"/>
+          <w:lang w:val="en-US"/>
+        </w:rPr>
+      </w:pPr>
+      <w:r>
+        <w:rPr>
+          <w:noProof/>
+        </w:rPr>
+        <w:drawing>
+          <wp:anchor distT="0" distB="0" distL="114300" distR="114300" simplePos="0" relativeHeight="251664384" behindDoc="0" locked="0" layoutInCell="1" allowOverlap="1" wp14:anchorId="143DC79E" wp14:editId="04C72D01">
+            <wp:simplePos x="0" y="0"/>
+            <wp:positionH relativeFrom="margin">
+              <wp:posOffset>251460</wp:posOffset>
+            </wp:positionH>
+            <wp:positionV relativeFrom="paragraph">
+              <wp:posOffset>5715</wp:posOffset>
+            </wp:positionV>
+            <wp:extent cx="1889760" cy="1800225"/>
+            <wp:effectExtent l="0" t="0" r="0" b="9525"/>
+            <wp:wrapSquare wrapText="bothSides"/>
+            <wp:docPr id="15" name="Picture 15"/>
             <wp:cNvGraphicFramePr>
               <a:graphicFrameLocks xmlns:a="http://schemas.openxmlformats.org/drawingml/2006/main" noChangeAspect="1"/>
             </wp:cNvGraphicFramePr>
@@ -420,14 +1155,20 @@
                     <pic:cNvPicPr/>
                   </pic:nvPicPr>
                   <pic:blipFill rotWithShape="1">
-                    <a:blip r:embed="rId8"/>
-                    <a:srcRect l="54820" t="49507" r="27868" b="39927"/>
+                    <a:blip r:embed="rId11">
+                      <a:extLst>
+                        <a:ext uri="{28A0092B-C50C-407E-A947-70E740481C1C}">
+                          <a14:useLocalDpi xmlns:a14="http://schemas.microsoft.com/office/drawing/2010/main" val="0"/>
+                        </a:ext>
+                      </a:extLst>
+                    </a:blip>
+                    <a:srcRect l="800"/>
                     <a:stretch/>
                   </pic:blipFill>
                   <pic:spPr bwMode="auto">
                     <a:xfrm>
                       <a:off x="0" y="0"/>
-                      <a:ext cx="3812567" cy="1308234"/>
+                      <a:ext cx="1889760" cy="1800225"/>
                     </a:xfrm>
                     <a:prstGeom prst="rect">
                       <a:avLst/>
@@ -444,9 +1185,485 @@
                 </pic:pic>
               </a:graphicData>
             </a:graphic>
+            <wp14:sizeRelH relativeFrom="margin">
+              <wp14:pctWidth>0</wp14:pctWidth>
+            </wp14:sizeRelH>
+          </wp:anchor>
+        </w:drawing>
+      </w:r>
+      <w:r>
+        <w:rPr>
+          <w:rFonts w:ascii="Calibri" w:eastAsia="Calibri" w:hAnsi="Calibri" w:cs="Calibri"/>
+          <w:sz w:val="28"/>
+          <w:szCs w:val="28"/>
+          <w:lang w:val="en-US"/>
+        </w:rPr>
+        <w:t xml:space="preserve"> </w:t>
+      </w:r>
+      <w:r>
+        <w:rPr>
+          <w:rFonts w:ascii="Calibri" w:eastAsia="Calibri" w:hAnsi="Calibri" w:cs="Calibri"/>
+          <w:sz w:val="28"/>
+          <w:szCs w:val="28"/>
+          <w:lang w:val="en-US"/>
+        </w:rPr>
+        <w:t xml:space="preserve">(define (sign n)                                                                                          </w:t>
+      </w:r>
+    </w:p>
+    <w:p>
+      <w:pPr>
+        <w:ind w:left="360"/>
+        <w:rPr>
+          <w:rFonts w:ascii="Calibri" w:eastAsia="Calibri" w:hAnsi="Calibri" w:cs="Calibri"/>
+          <w:sz w:val="28"/>
+          <w:szCs w:val="28"/>
+          <w:lang w:val="en-US"/>
+        </w:rPr>
+      </w:pPr>
+      <w:r>
+        <w:rPr>
+          <w:rFonts w:ascii="Calibri" w:eastAsia="Calibri" w:hAnsi="Calibri" w:cs="Calibri"/>
+          <w:sz w:val="28"/>
+          <w:szCs w:val="28"/>
+          <w:lang w:val="en-US"/>
+        </w:rPr>
+        <w:t xml:space="preserve">(if (&gt; n 0)                                                                                                 </w:t>
+      </w:r>
+    </w:p>
+    <w:p>
+      <w:pPr>
+        <w:ind w:left="360"/>
+        <w:rPr>
+          <w:rFonts w:ascii="Calibri" w:eastAsia="Calibri" w:hAnsi="Calibri" w:cs="Calibri"/>
+          <w:sz w:val="28"/>
+          <w:szCs w:val="28"/>
+          <w:lang w:val="en-US"/>
+        </w:rPr>
+      </w:pPr>
+      <w:r>
+        <w:rPr>
+          <w:rFonts w:ascii="Calibri" w:eastAsia="Calibri" w:hAnsi="Calibri" w:cs="Calibri"/>
+          <w:sz w:val="28"/>
+          <w:szCs w:val="28"/>
+          <w:lang w:val="en-US"/>
+        </w:rPr>
+        <w:t xml:space="preserve">1                                                                                                      </w:t>
+      </w:r>
+    </w:p>
+    <w:p>
+      <w:pPr>
+        <w:ind w:left="360"/>
+        <w:rPr>
+          <w:rFonts w:ascii="Calibri" w:eastAsia="Calibri" w:hAnsi="Calibri" w:cs="Calibri"/>
+          <w:sz w:val="28"/>
+          <w:szCs w:val="28"/>
+          <w:lang w:val="en-US"/>
+        </w:rPr>
+      </w:pPr>
+      <w:r>
+        <w:rPr>
+          <w:rFonts w:ascii="Calibri" w:eastAsia="Calibri" w:hAnsi="Calibri" w:cs="Calibri"/>
+          <w:sz w:val="28"/>
+          <w:szCs w:val="28"/>
+          <w:lang w:val="en-US"/>
+        </w:rPr>
+        <w:t xml:space="preserve">(if (&lt; n 0)                                                                                                </w:t>
+      </w:r>
+    </w:p>
+    <w:p>
+      <w:pPr>
+        <w:ind w:left="360"/>
+        <w:rPr>
+          <w:rFonts w:ascii="Calibri" w:eastAsia="Calibri" w:hAnsi="Calibri" w:cs="Calibri"/>
+          <w:sz w:val="28"/>
+          <w:szCs w:val="28"/>
+          <w:lang w:val="en-US"/>
+        </w:rPr>
+      </w:pPr>
+      <w:r>
+        <w:rPr>
+          <w:rFonts w:ascii="Calibri" w:eastAsia="Calibri" w:hAnsi="Calibri" w:cs="Calibri"/>
+          <w:sz w:val="28"/>
+          <w:szCs w:val="28"/>
+          <w:lang w:val="en-US"/>
+        </w:rPr>
+        <w:t xml:space="preserve"> -1                                                                                                     </w:t>
+      </w:r>
+    </w:p>
+    <w:p>
+      <w:pPr>
+        <w:ind w:left="360"/>
+        <w:rPr>
+          <w:rFonts w:ascii="Calibri" w:eastAsia="Calibri" w:hAnsi="Calibri" w:cs="Calibri"/>
+          <w:sz w:val="28"/>
+          <w:szCs w:val="28"/>
+          <w:lang w:val="en-US"/>
+        </w:rPr>
+      </w:pPr>
+      <w:r>
+        <w:rPr>
+          <w:rFonts w:ascii="Calibri" w:eastAsia="Calibri" w:hAnsi="Calibri" w:cs="Calibri"/>
+          <w:sz w:val="28"/>
+          <w:szCs w:val="28"/>
+          <w:lang w:val="en-US"/>
+        </w:rPr>
+        <w:t xml:space="preserve"> 0)))</w:t>
+      </w:r>
+    </w:p>
+    <w:p>
+      <w:pPr>
+        <w:ind w:left="360"/>
+        <w:rPr>
+          <w:rFonts w:ascii="Calibri" w:eastAsia="Calibri" w:hAnsi="Calibri" w:cs="Calibri"/>
+          <w:sz w:val="28"/>
+          <w:szCs w:val="28"/>
+          <w:lang w:val="en-US"/>
+        </w:rPr>
+      </w:pPr>
+    </w:p>
+    <w:p>
+      <w:pPr>
+        <w:ind w:left="360"/>
+        <w:rPr>
+          <w:rFonts w:ascii="Calibri" w:eastAsia="Calibri" w:hAnsi="Calibri" w:cs="Calibri"/>
+          <w:sz w:val="28"/>
+          <w:szCs w:val="28"/>
+          <w:lang w:val="en-US"/>
+        </w:rPr>
+      </w:pPr>
+    </w:p>
+    <w:p>
+      <w:pPr>
+        <w:ind w:left="360"/>
+        <w:rPr>
+          <w:rFonts w:ascii="Calibri" w:eastAsia="Calibri" w:hAnsi="Calibri" w:cs="Calibri"/>
+          <w:sz w:val="28"/>
+          <w:szCs w:val="28"/>
+          <w:lang w:val="en-US"/>
+        </w:rPr>
+      </w:pPr>
+    </w:p>
+    <w:p>
+      <w:pPr>
+        <w:ind w:left="360"/>
+        <w:rPr>
+          <w:rFonts w:ascii="Calibri" w:eastAsia="Calibri" w:hAnsi="Calibri" w:cs="Calibri"/>
+          <w:sz w:val="28"/>
+          <w:szCs w:val="28"/>
+          <w:lang w:val="en-US"/>
+        </w:rPr>
+      </w:pPr>
+    </w:p>
+    <w:p>
+      <w:pPr>
+        <w:ind w:left="360"/>
+        <w:rPr>
+          <w:rFonts w:ascii="Calibri" w:eastAsia="Calibri" w:hAnsi="Calibri" w:cs="Calibri"/>
+          <w:sz w:val="28"/>
+          <w:szCs w:val="28"/>
+          <w:lang w:val="en-US"/>
+        </w:rPr>
+      </w:pPr>
+    </w:p>
+    <w:p>
+      <w:pPr>
+        <w:ind w:left="360"/>
+        <w:rPr>
+          <w:rFonts w:ascii="Calibri" w:eastAsia="Calibri" w:hAnsi="Calibri" w:cs="Calibri"/>
+          <w:sz w:val="28"/>
+          <w:szCs w:val="28"/>
+          <w:lang w:val="en-US"/>
+        </w:rPr>
+      </w:pPr>
+      <w:r>
+        <w:rPr>
+          <w:noProof/>
+        </w:rPr>
+        <w:drawing>
+          <wp:inline distT="0" distB="0" distL="0" distR="0" wp14:anchorId="4982F1C2" wp14:editId="1986330B">
+            <wp:extent cx="1615440" cy="2051794"/>
+            <wp:effectExtent l="38100" t="38100" r="41910" b="43815"/>
+            <wp:docPr id="16" name="Picture 16"/>
+            <wp:cNvGraphicFramePr>
+              <a:graphicFrameLocks xmlns:a="http://schemas.openxmlformats.org/drawingml/2006/main" noChangeAspect="1"/>
+            </wp:cNvGraphicFramePr>
+            <a:graphic xmlns:a="http://schemas.openxmlformats.org/drawingml/2006/main">
+              <a:graphicData uri="http://schemas.openxmlformats.org/drawingml/2006/picture">
+                <pic:pic xmlns:pic="http://schemas.openxmlformats.org/drawingml/2006/picture">
+                  <pic:nvPicPr>
+                    <pic:cNvPr id="1" name=""/>
+                    <pic:cNvPicPr/>
+                  </pic:nvPicPr>
+                  <pic:blipFill>
+                    <a:blip r:embed="rId12"/>
+                    <a:stretch>
+                      <a:fillRect/>
+                    </a:stretch>
+                  </pic:blipFill>
+                  <pic:spPr>
+                    <a:xfrm>
+                      <a:off x="0" y="0"/>
+                      <a:ext cx="1627072" cy="2066568"/>
+                    </a:xfrm>
+                    <a:prstGeom prst="rect">
+                      <a:avLst/>
+                    </a:prstGeom>
+                    <a:ln w="38100">
+                      <a:solidFill>
+                        <a:schemeClr val="tx1">
+                          <a:lumMod val="95000"/>
+                          <a:lumOff val="5000"/>
+                        </a:schemeClr>
+                      </a:solidFill>
+                    </a:ln>
+                  </pic:spPr>
+                </pic:pic>
+              </a:graphicData>
+            </a:graphic>
           </wp:inline>
         </w:drawing>
       </w:r>
+      <w:r>
+        <w:rPr>
+          <w:noProof/>
+        </w:rPr>
+        <w:t xml:space="preserve"> </w:t>
+      </w:r>
+      <w:r>
+        <w:rPr>
+          <w:noProof/>
+        </w:rPr>
+        <w:drawing>
+          <wp:inline distT="0" distB="0" distL="0" distR="0" wp14:anchorId="1BECC375" wp14:editId="7DF4C2A8">
+            <wp:extent cx="1851660" cy="2101884"/>
+            <wp:effectExtent l="0" t="0" r="0" b="0"/>
+            <wp:docPr id="17" name="Picture 17"/>
+            <wp:cNvGraphicFramePr>
+              <a:graphicFrameLocks xmlns:a="http://schemas.openxmlformats.org/drawingml/2006/main" noChangeAspect="1"/>
+            </wp:cNvGraphicFramePr>
+            <a:graphic xmlns:a="http://schemas.openxmlformats.org/drawingml/2006/main">
+              <a:graphicData uri="http://schemas.openxmlformats.org/drawingml/2006/picture">
+                <pic:pic xmlns:pic="http://schemas.openxmlformats.org/drawingml/2006/picture">
+                  <pic:nvPicPr>
+                    <pic:cNvPr id="1" name=""/>
+                    <pic:cNvPicPr/>
+                  </pic:nvPicPr>
+                  <pic:blipFill>
+                    <a:blip r:embed="rId13"/>
+                    <a:stretch>
+                      <a:fillRect/>
+                    </a:stretch>
+                  </pic:blipFill>
+                  <pic:spPr>
+                    <a:xfrm>
+                      <a:off x="0" y="0"/>
+                      <a:ext cx="1878599" cy="2132463"/>
+                    </a:xfrm>
+                    <a:prstGeom prst="rect">
+                      <a:avLst/>
+                    </a:prstGeom>
+                  </pic:spPr>
+                </pic:pic>
+              </a:graphicData>
+            </a:graphic>
+          </wp:inline>
+        </w:drawing>
+      </w:r>
+    </w:p>
+    <w:p>
+      <w:pPr>
+        <w:ind w:left="360"/>
+        <w:rPr>
+          <w:rFonts w:ascii="Calibri" w:eastAsia="Calibri" w:hAnsi="Calibri" w:cs="Calibri"/>
+          <w:sz w:val="28"/>
+          <w:szCs w:val="28"/>
+          <w:lang w:val="en-US"/>
+        </w:rPr>
+      </w:pPr>
+    </w:p>
+    <w:p>
+      <w:pPr>
+        <w:spacing w:after="160" w:line="259" w:lineRule="auto"/>
+        <w:rPr>
+          <w:rFonts w:ascii="Calibri" w:eastAsia="Calibri" w:hAnsi="Calibri" w:cs="Calibri"/>
+          <w:b/>
+          <w:bCs/>
+          <w:sz w:val="36"/>
+          <w:szCs w:val="36"/>
+          <w:highlight w:val="yellow"/>
+        </w:rPr>
+      </w:pPr>
+      <w:r>
+        <w:rPr>
+          <w:rFonts w:ascii="Calibri" w:eastAsia="Calibri" w:hAnsi="Calibri" w:cs="Calibri"/>
+          <w:b/>
+          <w:bCs/>
+          <w:sz w:val="36"/>
+          <w:szCs w:val="36"/>
+          <w:highlight w:val="yellow"/>
+        </w:rPr>
+        <w:br w:type="page"/>
+      </w:r>
+    </w:p>
+    <w:p>
+      <w:pPr>
+        <w:pStyle w:val="ListParagraph"/>
+        <w:numPr>
+          <w:ilvl w:val="0"/>
+          <w:numId w:val="1"/>
+        </w:numPr>
+        <w:rPr>
+          <w:rFonts w:ascii="Calibri" w:eastAsia="Calibri" w:hAnsi="Calibri" w:cs="Calibri"/>
+          <w:b/>
+          <w:bCs/>
+          <w:sz w:val="36"/>
+          <w:szCs w:val="36"/>
+          <w:highlight w:val="yellow"/>
+        </w:rPr>
+      </w:pPr>
+      <w:r>
+        <w:rPr>
+          <w:rFonts w:ascii="Calibri" w:eastAsia="Calibri" w:hAnsi="Calibri" w:cs="Calibri"/>
+          <w:b/>
+          <w:bCs/>
+          <w:sz w:val="36"/>
+          <w:szCs w:val="36"/>
+          <w:highlight w:val="yellow"/>
+        </w:rPr>
+        <w:lastRenderedPageBreak/>
+        <w:t>3</w:t>
+      </w:r>
+    </w:p>
+    <w:p>
+      <w:pPr>
+        <w:ind w:left="360"/>
+        <w:rPr>
+          <w:rFonts w:ascii="Calibri" w:eastAsia="Calibri" w:hAnsi="Calibri" w:cs="Calibri"/>
+          <w:sz w:val="28"/>
+          <w:szCs w:val="28"/>
+          <w:lang w:val="en-US"/>
+        </w:rPr>
+      </w:pPr>
+      <w:r>
+        <w:rPr>
+          <w:rFonts w:ascii="Calibri" w:eastAsia="Calibri" w:hAnsi="Calibri" w:cs="Calibri"/>
+          <w:sz w:val="28"/>
+          <w:szCs w:val="28"/>
+          <w:lang w:val="en-US"/>
+        </w:rPr>
+        <w:t>La función roots devuelve la raíz que resuelve una ecuación cuadrática a partir de sus tres coeficientes, a, b y c, que se reciben como entrada. Se debe usar la siguiente formula:</w:t>
+      </w:r>
+    </w:p>
+    <w:p>
+      <w:pPr>
+        <w:ind w:left="360"/>
+      </w:pPr>
+      <m:oMathPara>
+        <m:oMath>
+          <m:r>
+            <w:rPr>
+              <w:rFonts w:ascii="Cambria Math" w:hAnsi="Cambria Math"/>
+            </w:rPr>
+            <m:t>x</m:t>
+          </m:r>
+          <m:r>
+            <w:rPr>
+              <w:rFonts w:ascii="Cambria Math" w:hAnsi="Cambria Math"/>
+            </w:rPr>
+            <m:t xml:space="preserve">= </m:t>
+          </m:r>
+          <m:f>
+            <m:fPr>
+              <m:ctrlPr>
+                <w:rPr>
+                  <w:rFonts w:ascii="Cambria Math" w:hAnsi="Cambria Math"/>
+                  <w:i/>
+                </w:rPr>
+              </m:ctrlPr>
+            </m:fPr>
+            <m:num>
+              <m:r>
+                <w:rPr>
+                  <w:rFonts w:ascii="Cambria Math" w:hAnsi="Cambria Math"/>
+                </w:rPr>
+                <m:t>-b+</m:t>
+              </m:r>
+              <m:rad>
+                <m:radPr>
+                  <m:degHide m:val="1"/>
+                  <m:ctrlPr>
+                    <w:rPr>
+                      <w:rFonts w:ascii="Cambria Math" w:hAnsi="Cambria Math"/>
+                      <w:i/>
+                    </w:rPr>
+                  </m:ctrlPr>
+                </m:radPr>
+                <m:deg/>
+                <m:e>
+                  <m:sSup>
+                    <m:sSupPr>
+                      <m:ctrlPr>
+                        <w:rPr>
+                          <w:rFonts w:ascii="Cambria Math" w:hAnsi="Cambria Math"/>
+                          <w:i/>
+                        </w:rPr>
+                      </m:ctrlPr>
+                    </m:sSupPr>
+                    <m:e>
+                      <m:r>
+                        <w:rPr>
+                          <w:rFonts w:ascii="Cambria Math" w:hAnsi="Cambria Math"/>
+                        </w:rPr>
+                        <m:t>b</m:t>
+                      </m:r>
+                    </m:e>
+                    <m:sup>
+                      <m:r>
+                        <w:rPr>
+                          <w:rFonts w:ascii="Cambria Math" w:hAnsi="Cambria Math"/>
+                        </w:rPr>
+                        <m:t>2</m:t>
+                      </m:r>
+                    </m:sup>
+                  </m:sSup>
+                  <m:r>
+                    <w:rPr>
+                      <w:rFonts w:ascii="Cambria Math" w:hAnsi="Cambria Math"/>
+                    </w:rPr>
+                    <m:t>-4ac</m:t>
+                  </m:r>
+                </m:e>
+              </m:rad>
+            </m:num>
+            <m:den>
+              <m:r>
+                <w:rPr>
+                  <w:rFonts w:ascii="Cambria Math" w:hAnsi="Cambria Math"/>
+                </w:rPr>
+                <m:t>2a</m:t>
+              </m:r>
+            </m:den>
+          </m:f>
+        </m:oMath>
+      </m:oMathPara>
+    </w:p>
+    <w:p>
+      <w:pPr>
+        <w:ind w:left="360"/>
+      </w:pPr>
+    </w:p>
+    <w:p>
+      <w:pPr>
+        <w:ind w:left="360"/>
+        <w:jc w:val="center"/>
+        <w:rPr>
+          <w:rFonts w:ascii="Calibri" w:eastAsia="Calibri" w:hAnsi="Calibri" w:cs="Calibri"/>
+          <w:b/>
+          <w:bCs/>
+          <w:sz w:val="36"/>
+          <w:szCs w:val="36"/>
+        </w:rPr>
+      </w:pPr>
     </w:p>
     <w:p>
       <w:pPr>
@@ -480,7 +1697,7 @@
                     <pic:cNvPicPr/>
                   </pic:nvPicPr>
                   <pic:blipFill rotWithShape="1">
-                    <a:blip r:embed="rId9"/>
+                    <a:blip r:embed="rId14"/>
                     <a:srcRect l="21555" t="25357" r="21249" b="40834"/>
                     <a:stretch/>
                   </pic:blipFill>
@@ -528,13 +1745,15 @@
           <w:rFonts w:ascii="Calibri" w:eastAsia="Calibri" w:hAnsi="Calibri" w:cs="Calibri"/>
           <w:sz w:val="28"/>
           <w:szCs w:val="28"/>
-        </w:rPr>
-      </w:pPr>
-      <w:r>
-        <w:rPr>
-          <w:rFonts w:ascii="Calibri" w:eastAsia="Calibri" w:hAnsi="Calibri" w:cs="Calibri"/>
-          <w:sz w:val="28"/>
-          <w:szCs w:val="28"/>
+          <w:lang w:val="en-US"/>
+        </w:rPr>
+      </w:pPr>
+      <w:r>
+        <w:rPr>
+          <w:rFonts w:ascii="Calibri" w:eastAsia="Calibri" w:hAnsi="Calibri" w:cs="Calibri"/>
+          <w:sz w:val="28"/>
+          <w:szCs w:val="28"/>
+          <w:lang w:val="en-US"/>
         </w:rPr>
         <w:t>(define (roots a b c)</w:t>
       </w:r>
@@ -546,51 +1765,17 @@
           <w:rFonts w:ascii="Calibri" w:eastAsia="Calibri" w:hAnsi="Calibri" w:cs="Calibri"/>
           <w:sz w:val="28"/>
           <w:szCs w:val="28"/>
-        </w:rPr>
-      </w:pPr>
-      <w:r>
-        <w:rPr>
-          <w:rFonts w:ascii="Calibri" w:eastAsia="Calibri" w:hAnsi="Calibri" w:cs="Calibri"/>
-          <w:sz w:val="28"/>
-          <w:szCs w:val="28"/>
-        </w:rPr>
-        <w:t xml:space="preserve">    (/ (+ (* -1 b) (</w:t>
-      </w:r>
-      <w:proofErr w:type="spellStart"/>
-      <w:r>
-        <w:rPr>
-          <w:rFonts w:ascii="Calibri" w:eastAsia="Calibri" w:hAnsi="Calibri" w:cs="Calibri"/>
-          <w:sz w:val="28"/>
-          <w:szCs w:val="28"/>
-        </w:rPr>
-        <w:t>sqrt</w:t>
-      </w:r>
-      <w:proofErr w:type="spellEnd"/>
-      <w:r>
-        <w:rPr>
-          <w:rFonts w:ascii="Calibri" w:eastAsia="Calibri" w:hAnsi="Calibri" w:cs="Calibri"/>
-          <w:sz w:val="28"/>
-          <w:szCs w:val="28"/>
-        </w:rPr>
-        <w:t xml:space="preserve"> (- (</w:t>
-      </w:r>
-      <w:proofErr w:type="spellStart"/>
-      <w:r>
-        <w:rPr>
-          <w:rFonts w:ascii="Calibri" w:eastAsia="Calibri" w:hAnsi="Calibri" w:cs="Calibri"/>
-          <w:sz w:val="28"/>
-          <w:szCs w:val="28"/>
-        </w:rPr>
-        <w:t>expt</w:t>
-      </w:r>
-      <w:proofErr w:type="spellEnd"/>
-      <w:r>
-        <w:rPr>
-          <w:rFonts w:ascii="Calibri" w:eastAsia="Calibri" w:hAnsi="Calibri" w:cs="Calibri"/>
-          <w:sz w:val="28"/>
-          <w:szCs w:val="28"/>
-        </w:rPr>
-        <w:t xml:space="preserve"> b 2) (* 4 a c)))) (* 2 a))</w:t>
+          <w:lang w:val="en-US"/>
+        </w:rPr>
+      </w:pPr>
+      <w:r>
+        <w:rPr>
+          <w:rFonts w:ascii="Calibri" w:eastAsia="Calibri" w:hAnsi="Calibri" w:cs="Calibri"/>
+          <w:sz w:val="28"/>
+          <w:szCs w:val="28"/>
+          <w:lang w:val="en-US"/>
+        </w:rPr>
+        <w:t xml:space="preserve">    (/ (+ (* -1 b) (sqrt (- (expt b 2) (* 4 a c)))) (* 2 a))</w:t>
       </w:r>
     </w:p>
     <w:p>
@@ -630,7 +1815,7 @@
                     <pic:cNvPicPr/>
                   </pic:nvPicPr>
                   <pic:blipFill rotWithShape="1">
-                    <a:blip r:embed="rId10">
+                    <a:blip r:embed="rId15">
                       <a:extLst>
                         <a:ext uri="{28A0092B-C50C-407E-A947-70E740481C1C}">
                           <a14:useLocalDpi xmlns:a14="http://schemas.microsoft.com/office/drawing/2010/main" val="0"/>
@@ -671,7 +1856,7 @@
           <w:noProof/>
         </w:rPr>
         <w:drawing>
-          <wp:anchor distT="0" distB="0" distL="114300" distR="114300" simplePos="0" relativeHeight="251661312" behindDoc="0" locked="0" layoutInCell="1" allowOverlap="1" wp14:anchorId="4D3D5C6C" wp14:editId="1A5F0201">
+          <wp:anchor distT="0" distB="0" distL="114300" distR="114300" simplePos="0" relativeHeight="251661312" behindDoc="0" locked="0" layoutInCell="1" allowOverlap="1" wp14:anchorId="4D3D5C6C" wp14:editId="54B28149">
             <wp:simplePos x="0" y="0"/>
             <wp:positionH relativeFrom="margin">
               <wp:posOffset>-423545</wp:posOffset>
@@ -694,7 +1879,7 @@
                     <pic:cNvPicPr/>
                   </pic:nvPicPr>
                   <pic:blipFill rotWithShape="1">
-                    <a:blip r:embed="rId11">
+                    <a:blip r:embed="rId16">
                       <a:extLst>
                         <a:ext uri="{28A0092B-C50C-407E-A947-70E740481C1C}">
                           <a14:useLocalDpi xmlns:a14="http://schemas.microsoft.com/office/drawing/2010/main" val="0"/>
@@ -746,11 +1931,7 @@
         </w:rPr>
         <w:t>)</w:t>
       </w:r>
-    </w:p>
-    <w:p>
-      <w:pPr>
-        <w:ind w:left="360"/>
-        <w:jc w:val="center"/>
+      <w:r>
         <w:rPr>
           <w:rFonts w:ascii="Calibri" w:eastAsia="Calibri" w:hAnsi="Calibri" w:cs="Calibri"/>
           <w:b/>
@@ -758,48 +1939,12 @@
           <w:sz w:val="36"/>
           <w:szCs w:val="36"/>
         </w:rPr>
-      </w:pPr>
-    </w:p>
-    <w:p>
-      <w:pPr>
-        <w:ind w:left="360"/>
-        <w:jc w:val="center"/>
-        <w:rPr>
-          <w:rFonts w:ascii="Calibri" w:eastAsia="Calibri" w:hAnsi="Calibri" w:cs="Calibri"/>
-          <w:b/>
-          <w:bCs/>
-          <w:sz w:val="36"/>
-          <w:szCs w:val="36"/>
-        </w:rPr>
-      </w:pPr>
-    </w:p>
-    <w:p>
-      <w:pPr>
-        <w:ind w:left="360"/>
-        <w:jc w:val="center"/>
-        <w:rPr>
-          <w:rFonts w:ascii="Calibri" w:eastAsia="Calibri" w:hAnsi="Calibri" w:cs="Calibri"/>
-          <w:b/>
-          <w:bCs/>
-          <w:sz w:val="36"/>
-          <w:szCs w:val="36"/>
-        </w:rPr>
-      </w:pPr>
-    </w:p>
-    <w:p>
-      <w:pPr>
-        <w:rPr>
-          <w:rFonts w:ascii="Calibri" w:eastAsia="Calibri" w:hAnsi="Calibri" w:cs="Calibri"/>
-          <w:b/>
-          <w:bCs/>
-          <w:sz w:val="36"/>
-          <w:szCs w:val="36"/>
-        </w:rPr>
-      </w:pPr>
-    </w:p>
-    <w:p>
-      <w:pPr>
-        <w:pStyle w:val="Prrafodelista"/>
+        <w:br w:type="page"/>
+      </w:r>
+    </w:p>
+    <w:p>
+      <w:pPr>
+        <w:pStyle w:val="ListParagraph"/>
         <w:numPr>
           <w:ilvl w:val="0"/>
           <w:numId w:val="1"/>
@@ -822,6 +1967,7 @@
           <w:szCs w:val="36"/>
           <w:highlight w:val="yellow"/>
         </w:rPr>
+        <w:lastRenderedPageBreak/>
         <w:t>6</w:t>
       </w:r>
     </w:p>
@@ -840,135 +1986,7 @@
           <w:sz w:val="28"/>
           <w:szCs w:val="28"/>
         </w:rPr>
-        <w:t xml:space="preserve">La </w:t>
-      </w:r>
-      <w:r>
-        <w:rPr>
-          <w:rFonts w:asciiTheme="minorHAnsi" w:hAnsiTheme="minorHAnsi" w:cstheme="minorHAnsi"/>
-          <w:sz w:val="28"/>
-          <w:szCs w:val="28"/>
-        </w:rPr>
-        <w:t>función</w:t>
-      </w:r>
-      <w:r>
-        <w:rPr>
-          <w:rFonts w:asciiTheme="minorHAnsi" w:hAnsiTheme="minorHAnsi" w:cstheme="minorHAnsi"/>
-          <w:sz w:val="28"/>
-          <w:szCs w:val="28"/>
-        </w:rPr>
-        <w:t xml:space="preserve"> </w:t>
-      </w:r>
-      <w:r>
-        <w:rPr>
-          <w:rFonts w:asciiTheme="minorHAnsi" w:hAnsiTheme="minorHAnsi" w:cstheme="minorHAnsi"/>
-          <w:sz w:val="28"/>
-          <w:szCs w:val="28"/>
-        </w:rPr>
-        <w:t>‘</w:t>
-      </w:r>
-      <w:r>
-        <w:rPr>
-          <w:rFonts w:asciiTheme="minorHAnsi" w:hAnsiTheme="minorHAnsi" w:cstheme="minorHAnsi"/>
-          <w:sz w:val="28"/>
-          <w:szCs w:val="28"/>
-        </w:rPr>
-        <w:t>duplicate</w:t>
-      </w:r>
-      <w:r>
-        <w:rPr>
-          <w:rFonts w:asciiTheme="minorHAnsi" w:hAnsiTheme="minorHAnsi" w:cstheme="minorHAnsi"/>
-          <w:sz w:val="28"/>
-          <w:szCs w:val="28"/>
-        </w:rPr>
-        <w:t>’</w:t>
-      </w:r>
-      <w:r>
-        <w:rPr>
-          <w:rFonts w:asciiTheme="minorHAnsi" w:hAnsiTheme="minorHAnsi" w:cstheme="minorHAnsi"/>
-          <w:sz w:val="28"/>
-          <w:szCs w:val="28"/>
-        </w:rPr>
-        <w:t xml:space="preserve"> toma una lista </w:t>
-      </w:r>
-      <w:r>
-        <w:rPr>
-          <w:rFonts w:asciiTheme="minorHAnsi" w:hAnsiTheme="minorHAnsi" w:cstheme="minorHAnsi"/>
-          <w:sz w:val="28"/>
-          <w:szCs w:val="28"/>
-        </w:rPr>
-        <w:t>‘</w:t>
-      </w:r>
-      <w:r>
-        <w:rPr>
-          <w:rFonts w:asciiTheme="minorHAnsi" w:hAnsiTheme="minorHAnsi" w:cstheme="minorHAnsi"/>
-          <w:sz w:val="28"/>
-          <w:szCs w:val="28"/>
-        </w:rPr>
-        <w:t>lst</w:t>
-      </w:r>
-      <w:r>
-        <w:rPr>
-          <w:rFonts w:asciiTheme="minorHAnsi" w:hAnsiTheme="minorHAnsi" w:cstheme="minorHAnsi"/>
-          <w:sz w:val="28"/>
-          <w:szCs w:val="28"/>
-        </w:rPr>
-        <w:t>’</w:t>
-      </w:r>
-      <w:r>
-        <w:rPr>
-          <w:rFonts w:asciiTheme="minorHAnsi" w:hAnsiTheme="minorHAnsi" w:cstheme="minorHAnsi"/>
-          <w:sz w:val="28"/>
-          <w:szCs w:val="28"/>
-        </w:rPr>
-        <w:t xml:space="preserve"> como entrada y devuelve una nueva lista en donde cada elemento de </w:t>
-      </w:r>
-      <w:r>
-        <w:rPr>
-          <w:rFonts w:asciiTheme="minorHAnsi" w:hAnsiTheme="minorHAnsi" w:cstheme="minorHAnsi"/>
-          <w:sz w:val="28"/>
-          <w:szCs w:val="28"/>
-        </w:rPr>
-        <w:t>‘</w:t>
-      </w:r>
-      <w:r>
-        <w:rPr>
-          <w:rFonts w:asciiTheme="minorHAnsi" w:hAnsiTheme="minorHAnsi" w:cstheme="minorHAnsi"/>
-          <w:sz w:val="28"/>
-          <w:szCs w:val="28"/>
-        </w:rPr>
-        <w:t>lst</w:t>
-      </w:r>
-      <w:r>
-        <w:rPr>
-          <w:rFonts w:asciiTheme="minorHAnsi" w:hAnsiTheme="minorHAnsi" w:cstheme="minorHAnsi"/>
-          <w:sz w:val="28"/>
-          <w:szCs w:val="28"/>
-        </w:rPr>
-        <w:t>’</w:t>
-      </w:r>
-      <w:r>
-        <w:rPr>
-          <w:rFonts w:asciiTheme="minorHAnsi" w:hAnsiTheme="minorHAnsi" w:cstheme="minorHAnsi"/>
-          <w:sz w:val="28"/>
-          <w:szCs w:val="28"/>
-        </w:rPr>
-        <w:t xml:space="preserve"> </w:t>
-      </w:r>
-      <w:r>
-        <w:rPr>
-          <w:rFonts w:asciiTheme="minorHAnsi" w:hAnsiTheme="minorHAnsi" w:cstheme="minorHAnsi"/>
-          <w:sz w:val="28"/>
-          <w:szCs w:val="28"/>
-        </w:rPr>
-        <w:t>está</w:t>
-      </w:r>
-      <w:r>
-        <w:rPr>
-          <w:rFonts w:asciiTheme="minorHAnsi" w:hAnsiTheme="minorHAnsi" w:cstheme="minorHAnsi"/>
-          <w:sz w:val="28"/>
-          <w:szCs w:val="28"/>
-        </w:rPr>
-        <w:t xml:space="preserve"> duplicado.</w:t>
+        <w:t>La función ‘duplicate’ toma una lista ‘lst’ como entrada y devuelve una nueva lista en donde cada elemento de ‘lst’ está duplicado.</w:t>
       </w:r>
     </w:p>
     <w:p>
@@ -1007,7 +2025,7 @@
                     <pic:cNvPicPr/>
                   </pic:nvPicPr>
                   <pic:blipFill rotWithShape="1">
-                    <a:blip r:embed="rId12"/>
+                    <a:blip r:embed="rId17"/>
                     <a:srcRect l="5771" t="7547" r="35336" b="42040"/>
                     <a:stretch/>
                   </pic:blipFill>
@@ -1049,142 +2067,52 @@
       <w:pPr>
         <w:ind w:left="360"/>
         <w:rPr>
-          <w:rFonts w:ascii="Calibri" w:eastAsia="Calibri" w:hAnsi="Calibri" w:cs="Calibri"/>
-          <w:sz w:val="24"/>
-          <w:szCs w:val="24"/>
-        </w:rPr>
-      </w:pPr>
-      <w:r>
-        <w:rPr>
-          <w:rFonts w:ascii="Calibri" w:eastAsia="Calibri" w:hAnsi="Calibri" w:cs="Calibri"/>
-          <w:sz w:val="24"/>
-          <w:szCs w:val="24"/>
-        </w:rPr>
-        <w:t>(define (</w:t>
-      </w:r>
-      <w:proofErr w:type="spellStart"/>
-      <w:r>
-        <w:rPr>
-          <w:rFonts w:ascii="Calibri" w:eastAsia="Calibri" w:hAnsi="Calibri" w:cs="Calibri"/>
-          <w:sz w:val="24"/>
-          <w:szCs w:val="24"/>
-        </w:rPr>
-        <w:t>sumDos</w:t>
-      </w:r>
-      <w:proofErr w:type="spellEnd"/>
-      <w:r>
-        <w:rPr>
-          <w:rFonts w:ascii="Calibri" w:eastAsia="Calibri" w:hAnsi="Calibri" w:cs="Calibri"/>
-          <w:sz w:val="24"/>
-          <w:szCs w:val="24"/>
-        </w:rPr>
-        <w:t xml:space="preserve"> </w:t>
-      </w:r>
-      <w:proofErr w:type="spellStart"/>
-      <w:r>
-        <w:rPr>
-          <w:rFonts w:ascii="Calibri" w:eastAsia="Calibri" w:hAnsi="Calibri" w:cs="Calibri"/>
-          <w:sz w:val="24"/>
-          <w:szCs w:val="24"/>
-        </w:rPr>
-        <w:t>list</w:t>
-      </w:r>
-      <w:proofErr w:type="spellEnd"/>
-      <w:r>
-        <w:rPr>
-          <w:rFonts w:ascii="Calibri" w:eastAsia="Calibri" w:hAnsi="Calibri" w:cs="Calibri"/>
-          <w:sz w:val="24"/>
-          <w:szCs w:val="24"/>
-        </w:rPr>
-        <w:t xml:space="preserve"> d)</w:t>
-      </w:r>
-    </w:p>
-    <w:p>
-      <w:pPr>
-        <w:ind w:left="360"/>
-        <w:rPr>
-          <w:rFonts w:ascii="Calibri" w:eastAsia="Calibri" w:hAnsi="Calibri" w:cs="Calibri"/>
-          <w:sz w:val="24"/>
-          <w:szCs w:val="24"/>
-        </w:rPr>
-      </w:pPr>
-      <w:r>
-        <w:rPr>
-          <w:rFonts w:ascii="Calibri" w:eastAsia="Calibri" w:hAnsi="Calibri" w:cs="Calibri"/>
-          <w:sz w:val="24"/>
-          <w:szCs w:val="24"/>
-        </w:rPr>
-        <w:t xml:space="preserve">    (</w:t>
-      </w:r>
-      <w:proofErr w:type="spellStart"/>
-      <w:r>
-        <w:rPr>
-          <w:rFonts w:ascii="Calibri" w:eastAsia="Calibri" w:hAnsi="Calibri" w:cs="Calibri"/>
-          <w:sz w:val="24"/>
-          <w:szCs w:val="24"/>
-        </w:rPr>
-        <w:t>cons</w:t>
-      </w:r>
-      <w:proofErr w:type="spellEnd"/>
-      <w:r>
-        <w:rPr>
-          <w:rFonts w:ascii="Calibri" w:eastAsia="Calibri" w:hAnsi="Calibri" w:cs="Calibri"/>
-          <w:sz w:val="24"/>
-          <w:szCs w:val="24"/>
-        </w:rPr>
-        <w:t xml:space="preserve"> d (</w:t>
-      </w:r>
-      <w:proofErr w:type="spellStart"/>
-      <w:r>
-        <w:rPr>
-          <w:rFonts w:ascii="Calibri" w:eastAsia="Calibri" w:hAnsi="Calibri" w:cs="Calibri"/>
-          <w:sz w:val="24"/>
-          <w:szCs w:val="24"/>
-        </w:rPr>
-        <w:t>cons</w:t>
-      </w:r>
-      <w:proofErr w:type="spellEnd"/>
-      <w:r>
-        <w:rPr>
-          <w:rFonts w:ascii="Calibri" w:eastAsia="Calibri" w:hAnsi="Calibri" w:cs="Calibri"/>
-          <w:sz w:val="24"/>
-          <w:szCs w:val="24"/>
-        </w:rPr>
-        <w:t xml:space="preserve"> d </w:t>
-      </w:r>
-      <w:proofErr w:type="spellStart"/>
-      <w:r>
-        <w:rPr>
-          <w:rFonts w:ascii="Calibri" w:eastAsia="Calibri" w:hAnsi="Calibri" w:cs="Calibri"/>
-          <w:sz w:val="24"/>
-          <w:szCs w:val="24"/>
-        </w:rPr>
-        <w:t>list</w:t>
-      </w:r>
-      <w:proofErr w:type="spellEnd"/>
-      <w:r>
-        <w:rPr>
-          <w:rFonts w:ascii="Calibri" w:eastAsia="Calibri" w:hAnsi="Calibri" w:cs="Calibri"/>
-          <w:sz w:val="24"/>
-          <w:szCs w:val="24"/>
-        </w:rPr>
-        <w:t>))</w:t>
-      </w:r>
-    </w:p>
-    <w:p>
-      <w:pPr>
-        <w:ind w:left="360"/>
-        <w:rPr>
-          <w:rFonts w:ascii="Calibri" w:eastAsia="Calibri" w:hAnsi="Calibri" w:cs="Calibri"/>
-          <w:sz w:val="24"/>
-          <w:szCs w:val="24"/>
-        </w:rPr>
-      </w:pPr>
-      <w:r>
-        <w:rPr>
-          <w:rFonts w:ascii="Calibri" w:eastAsia="Calibri" w:hAnsi="Calibri" w:cs="Calibri"/>
-          <w:sz w:val="24"/>
-          <w:szCs w:val="24"/>
+          <w:rFonts w:asciiTheme="minorHAnsi" w:hAnsiTheme="minorHAnsi" w:cstheme="minorHAnsi"/>
+          <w:sz w:val="28"/>
+          <w:szCs w:val="28"/>
+        </w:rPr>
+      </w:pPr>
+      <w:r>
+        <w:rPr>
+          <w:rFonts w:asciiTheme="minorHAnsi" w:hAnsiTheme="minorHAnsi" w:cstheme="minorHAnsi"/>
+          <w:sz w:val="28"/>
+          <w:szCs w:val="28"/>
+        </w:rPr>
+        <w:t>(define (sumDos list d)</w:t>
+      </w:r>
+    </w:p>
+    <w:p>
+      <w:pPr>
+        <w:ind w:left="360"/>
+        <w:rPr>
+          <w:rFonts w:asciiTheme="minorHAnsi" w:hAnsiTheme="minorHAnsi" w:cstheme="minorHAnsi"/>
+          <w:sz w:val="28"/>
+          <w:szCs w:val="28"/>
+        </w:rPr>
+      </w:pPr>
+      <w:r>
+        <w:rPr>
+          <w:rFonts w:asciiTheme="minorHAnsi" w:hAnsiTheme="minorHAnsi" w:cstheme="minorHAnsi"/>
+          <w:sz w:val="28"/>
+          <w:szCs w:val="28"/>
+        </w:rPr>
+        <w:t xml:space="preserve">    (cons d (cons d list))</w:t>
+      </w:r>
+    </w:p>
+    <w:p>
+      <w:pPr>
+        <w:ind w:left="360"/>
+        <w:rPr>
+          <w:rFonts w:asciiTheme="minorHAnsi" w:hAnsiTheme="minorHAnsi" w:cstheme="minorHAnsi"/>
+          <w:sz w:val="28"/>
+          <w:szCs w:val="28"/>
+        </w:rPr>
+      </w:pPr>
+      <w:r>
+        <w:rPr>
+          <w:rFonts w:asciiTheme="minorHAnsi" w:hAnsiTheme="minorHAnsi" w:cstheme="minorHAnsi"/>
+          <w:sz w:val="28"/>
+          <w:szCs w:val="28"/>
         </w:rPr>
         <w:t>)</w:t>
       </w:r>
@@ -1193,52 +2121,124 @@
       <w:pPr>
         <w:ind w:left="360"/>
         <w:rPr>
-          <w:rFonts w:ascii="Calibri" w:eastAsia="Calibri" w:hAnsi="Calibri" w:cs="Calibri"/>
-          <w:sz w:val="24"/>
-          <w:szCs w:val="24"/>
-        </w:rPr>
-      </w:pPr>
-      <w:r>
-        <w:rPr>
-          <w:rFonts w:ascii="Calibri" w:eastAsia="Calibri" w:hAnsi="Calibri" w:cs="Calibri"/>
-          <w:sz w:val="24"/>
-          <w:szCs w:val="24"/>
-        </w:rPr>
-        <w:t>(define (</w:t>
-      </w:r>
-      <w:proofErr w:type="spellStart"/>
-      <w:r>
-        <w:rPr>
-          <w:rFonts w:ascii="Calibri" w:eastAsia="Calibri" w:hAnsi="Calibri" w:cs="Calibri"/>
-          <w:sz w:val="24"/>
-          <w:szCs w:val="24"/>
-        </w:rPr>
-        <w:t>duplicateL</w:t>
-      </w:r>
-      <w:proofErr w:type="spellEnd"/>
-      <w:r>
-        <w:rPr>
-          <w:rFonts w:ascii="Calibri" w:eastAsia="Calibri" w:hAnsi="Calibri" w:cs="Calibri"/>
-          <w:sz w:val="24"/>
-          <w:szCs w:val="24"/>
-        </w:rPr>
-        <w:t xml:space="preserve"> </w:t>
-      </w:r>
-      <w:proofErr w:type="spellStart"/>
-      <w:r>
-        <w:rPr>
-          <w:rFonts w:ascii="Calibri" w:eastAsia="Calibri" w:hAnsi="Calibri" w:cs="Calibri"/>
-          <w:sz w:val="24"/>
-          <w:szCs w:val="24"/>
-        </w:rPr>
-        <w:t>list</w:t>
-      </w:r>
-      <w:proofErr w:type="spellEnd"/>
-      <w:r>
-        <w:rPr>
-          <w:rFonts w:ascii="Calibri" w:eastAsia="Calibri" w:hAnsi="Calibri" w:cs="Calibri"/>
-          <w:sz w:val="24"/>
-          <w:szCs w:val="24"/>
+          <w:rFonts w:asciiTheme="minorHAnsi" w:hAnsiTheme="minorHAnsi" w:cstheme="minorHAnsi"/>
+          <w:sz w:val="28"/>
+          <w:szCs w:val="28"/>
+        </w:rPr>
+      </w:pPr>
+      <w:r>
+        <w:rPr>
+          <w:rFonts w:asciiTheme="minorHAnsi" w:hAnsiTheme="minorHAnsi" w:cstheme="minorHAnsi"/>
+          <w:sz w:val="28"/>
+          <w:szCs w:val="28"/>
+        </w:rPr>
+        <w:t>(define (duplicateL list)</w:t>
+      </w:r>
+    </w:p>
+    <w:p>
+      <w:pPr>
+        <w:ind w:left="360"/>
+        <w:rPr>
+          <w:rFonts w:asciiTheme="minorHAnsi" w:hAnsiTheme="minorHAnsi" w:cstheme="minorHAnsi"/>
+          <w:sz w:val="28"/>
+          <w:szCs w:val="28"/>
+        </w:rPr>
+      </w:pPr>
+      <w:r>
+        <w:rPr>
+          <w:rFonts w:asciiTheme="minorHAnsi" w:hAnsiTheme="minorHAnsi" w:cstheme="minorHAnsi"/>
+          <w:sz w:val="28"/>
+          <w:szCs w:val="28"/>
+        </w:rPr>
+        <w:t xml:space="preserve">    (cond</w:t>
+      </w:r>
+    </w:p>
+    <w:p>
+      <w:pPr>
+        <w:ind w:left="360"/>
+        <w:rPr>
+          <w:rFonts w:asciiTheme="minorHAnsi" w:hAnsiTheme="minorHAnsi" w:cstheme="minorHAnsi"/>
+          <w:sz w:val="28"/>
+          <w:szCs w:val="28"/>
+        </w:rPr>
+      </w:pPr>
+      <w:r>
+        <w:rPr>
+          <w:rFonts w:asciiTheme="minorHAnsi" w:hAnsiTheme="minorHAnsi" w:cstheme="minorHAnsi"/>
+          <w:sz w:val="28"/>
+          <w:szCs w:val="28"/>
+        </w:rPr>
+        <w:t xml:space="preserve">        ((equal? (cdr list) '()) (cons (car list) list))</w:t>
+      </w:r>
+    </w:p>
+    <w:p>
+      <w:pPr>
+        <w:ind w:left="360"/>
+        <w:rPr>
+          <w:rFonts w:asciiTheme="minorHAnsi" w:hAnsiTheme="minorHAnsi" w:cstheme="minorHAnsi"/>
+          <w:sz w:val="28"/>
+          <w:szCs w:val="28"/>
+        </w:rPr>
+      </w:pPr>
+      <w:r>
+        <w:rPr>
+          <w:rFonts w:asciiTheme="minorHAnsi" w:hAnsiTheme="minorHAnsi" w:cstheme="minorHAnsi"/>
+          <w:sz w:val="28"/>
+          <w:szCs w:val="28"/>
+        </w:rPr>
+        <w:t xml:space="preserve">        ((</w:t>
+      </w:r>
+      <w:proofErr w:type="gramStart"/>
+      <w:r>
+        <w:rPr>
+          <w:rFonts w:asciiTheme="minorHAnsi" w:hAnsiTheme="minorHAnsi" w:cstheme="minorHAnsi"/>
+          <w:sz w:val="28"/>
+          <w:szCs w:val="28"/>
+        </w:rPr>
+        <w:t>not(</w:t>
+      </w:r>
+      <w:proofErr w:type="gramEnd"/>
+      <w:r>
+        <w:rPr>
+          <w:rFonts w:asciiTheme="minorHAnsi" w:hAnsiTheme="minorHAnsi" w:cstheme="minorHAnsi"/>
+          <w:sz w:val="28"/>
+          <w:szCs w:val="28"/>
+        </w:rPr>
+        <w:t>equal? (cdr list) '())) (sumDos (duplicate (cdr list)) (car list)))</w:t>
+      </w:r>
+    </w:p>
+    <w:p>
+      <w:pPr>
+        <w:ind w:left="360"/>
+        <w:rPr>
+          <w:rFonts w:asciiTheme="minorHAnsi" w:hAnsiTheme="minorHAnsi" w:cstheme="minorHAnsi"/>
+          <w:sz w:val="28"/>
+          <w:szCs w:val="28"/>
+        </w:rPr>
+      </w:pPr>
+      <w:r>
+        <w:rPr>
+          <w:rFonts w:asciiTheme="minorHAnsi" w:hAnsiTheme="minorHAnsi" w:cstheme="minorHAnsi"/>
+          <w:sz w:val="28"/>
+          <w:szCs w:val="28"/>
+        </w:rPr>
+        <w:t xml:space="preserve">    )</w:t>
+      </w:r>
+    </w:p>
+    <w:p>
+      <w:pPr>
+        <w:ind w:left="360"/>
+        <w:rPr>
+          <w:rFonts w:asciiTheme="minorHAnsi" w:hAnsiTheme="minorHAnsi" w:cstheme="minorHAnsi"/>
+          <w:sz w:val="28"/>
+          <w:szCs w:val="28"/>
+        </w:rPr>
+      </w:pPr>
+      <w:r>
+        <w:rPr>
+          <w:rFonts w:asciiTheme="minorHAnsi" w:hAnsiTheme="minorHAnsi" w:cstheme="minorHAnsi"/>
+          <w:sz w:val="28"/>
+          <w:szCs w:val="28"/>
         </w:rPr>
         <w:t>)</w:t>
       </w:r>
@@ -1247,352 +2247,116 @@
       <w:pPr>
         <w:ind w:left="360"/>
         <w:rPr>
-          <w:rFonts w:ascii="Calibri" w:eastAsia="Calibri" w:hAnsi="Calibri" w:cs="Calibri"/>
-          <w:sz w:val="24"/>
-          <w:szCs w:val="24"/>
-        </w:rPr>
-      </w:pPr>
-      <w:r>
-        <w:rPr>
-          <w:rFonts w:ascii="Calibri" w:eastAsia="Calibri" w:hAnsi="Calibri" w:cs="Calibri"/>
-          <w:sz w:val="24"/>
-          <w:szCs w:val="24"/>
-        </w:rPr>
-        <w:t xml:space="preserve">    (</w:t>
-      </w:r>
-      <w:proofErr w:type="spellStart"/>
-      <w:r>
-        <w:rPr>
-          <w:rFonts w:ascii="Calibri" w:eastAsia="Calibri" w:hAnsi="Calibri" w:cs="Calibri"/>
-          <w:sz w:val="24"/>
-          <w:szCs w:val="24"/>
-        </w:rPr>
-        <w:t>cond</w:t>
-      </w:r>
-      <w:proofErr w:type="spellEnd"/>
-    </w:p>
-    <w:p>
-      <w:pPr>
-        <w:ind w:left="360"/>
-        <w:rPr>
-          <w:rFonts w:ascii="Calibri" w:eastAsia="Calibri" w:hAnsi="Calibri" w:cs="Calibri"/>
-          <w:sz w:val="24"/>
-          <w:szCs w:val="24"/>
-        </w:rPr>
-      </w:pPr>
-      <w:r>
-        <w:rPr>
-          <w:rFonts w:ascii="Calibri" w:eastAsia="Calibri" w:hAnsi="Calibri" w:cs="Calibri"/>
-          <w:sz w:val="24"/>
-          <w:szCs w:val="24"/>
-        </w:rPr>
-        <w:t xml:space="preserve">        (</w:t>
+          <w:rFonts w:asciiTheme="minorHAnsi" w:hAnsiTheme="minorHAnsi" w:cstheme="minorHAnsi"/>
+          <w:sz w:val="28"/>
+          <w:szCs w:val="28"/>
+        </w:rPr>
+      </w:pPr>
+    </w:p>
+    <w:p>
+      <w:pPr>
+        <w:ind w:left="360"/>
+        <w:rPr>
+          <w:rFonts w:asciiTheme="minorHAnsi" w:hAnsiTheme="minorHAnsi" w:cstheme="minorHAnsi"/>
+          <w:sz w:val="28"/>
+          <w:szCs w:val="28"/>
+        </w:rPr>
+      </w:pPr>
+      <w:r>
+        <w:rPr>
+          <w:rFonts w:asciiTheme="minorHAnsi" w:hAnsiTheme="minorHAnsi" w:cstheme="minorHAnsi"/>
+          <w:sz w:val="28"/>
+          <w:szCs w:val="28"/>
+        </w:rPr>
+        <w:t>(define (duplicate list)</w:t>
+      </w:r>
+    </w:p>
+    <w:p>
+      <w:pPr>
+        <w:ind w:left="360"/>
+        <w:rPr>
+          <w:rFonts w:asciiTheme="minorHAnsi" w:hAnsiTheme="minorHAnsi" w:cstheme="minorHAnsi"/>
+          <w:sz w:val="28"/>
+          <w:szCs w:val="28"/>
+        </w:rPr>
+      </w:pPr>
+      <w:r>
+        <w:rPr>
+          <w:rFonts w:asciiTheme="minorHAnsi" w:hAnsiTheme="minorHAnsi" w:cstheme="minorHAnsi"/>
+          <w:sz w:val="28"/>
+          <w:szCs w:val="28"/>
+        </w:rPr>
+        <w:t xml:space="preserve">    (cond</w:t>
+      </w:r>
+    </w:p>
+    <w:p>
+      <w:pPr>
+        <w:ind w:left="360"/>
+        <w:rPr>
+          <w:rFonts w:asciiTheme="minorHAnsi" w:hAnsiTheme="minorHAnsi" w:cstheme="minorHAnsi"/>
+          <w:sz w:val="28"/>
+          <w:szCs w:val="28"/>
+        </w:rPr>
+      </w:pPr>
+      <w:r>
+        <w:rPr>
+          <w:rFonts w:asciiTheme="minorHAnsi" w:hAnsiTheme="minorHAnsi" w:cstheme="minorHAnsi"/>
+          <w:sz w:val="28"/>
+          <w:szCs w:val="28"/>
+        </w:rPr>
+        <w:t xml:space="preserve">        ((equal? list '()) list)</w:t>
+      </w:r>
+    </w:p>
+    <w:p>
+      <w:pPr>
+        <w:ind w:left="360"/>
+        <w:rPr>
+          <w:rFonts w:asciiTheme="minorHAnsi" w:hAnsiTheme="minorHAnsi" w:cstheme="minorHAnsi"/>
+          <w:sz w:val="28"/>
+          <w:szCs w:val="28"/>
+        </w:rPr>
+      </w:pPr>
+      <w:r>
+        <w:rPr>
+          <w:rFonts w:asciiTheme="minorHAnsi" w:hAnsiTheme="minorHAnsi" w:cstheme="minorHAnsi"/>
+          <w:sz w:val="28"/>
+          <w:szCs w:val="28"/>
+        </w:rPr>
+        <w:t xml:space="preserve">        ((</w:t>
       </w:r>
       <w:proofErr w:type="gramStart"/>
       <w:r>
         <w:rPr>
-          <w:rFonts w:ascii="Calibri" w:eastAsia="Calibri" w:hAnsi="Calibri" w:cs="Calibri"/>
-          <w:sz w:val="24"/>
-          <w:szCs w:val="24"/>
-        </w:rPr>
-        <w:t>(</w:t>
-      </w:r>
-      <w:proofErr w:type="spellStart"/>
-      <w:r>
-        <w:rPr>
-          <w:rFonts w:ascii="Calibri" w:eastAsia="Calibri" w:hAnsi="Calibri" w:cs="Calibri"/>
-          <w:sz w:val="24"/>
-          <w:szCs w:val="24"/>
-        </w:rPr>
-        <w:t>equal</w:t>
-      </w:r>
-      <w:proofErr w:type="spellEnd"/>
-      <w:r>
-        <w:rPr>
-          <w:rFonts w:ascii="Calibri" w:eastAsia="Calibri" w:hAnsi="Calibri" w:cs="Calibri"/>
-          <w:sz w:val="24"/>
-          <w:szCs w:val="24"/>
-        </w:rPr>
-        <w:t>?</w:t>
+          <w:rFonts w:asciiTheme="minorHAnsi" w:hAnsiTheme="minorHAnsi" w:cstheme="minorHAnsi"/>
+          <w:sz w:val="28"/>
+          <w:szCs w:val="28"/>
+        </w:rPr>
+        <w:t>not(</w:t>
       </w:r>
       <w:proofErr w:type="gramEnd"/>
       <w:r>
         <w:rPr>
-          <w:rFonts w:ascii="Calibri" w:eastAsia="Calibri" w:hAnsi="Calibri" w:cs="Calibri"/>
-          <w:sz w:val="24"/>
-          <w:szCs w:val="24"/>
-        </w:rPr>
-        <w:t xml:space="preserve"> (</w:t>
-      </w:r>
-      <w:proofErr w:type="spellStart"/>
-      <w:r>
-        <w:rPr>
-          <w:rFonts w:ascii="Calibri" w:eastAsia="Calibri" w:hAnsi="Calibri" w:cs="Calibri"/>
-          <w:sz w:val="24"/>
-          <w:szCs w:val="24"/>
-        </w:rPr>
-        <w:t>cdr</w:t>
-      </w:r>
-      <w:proofErr w:type="spellEnd"/>
-      <w:r>
-        <w:rPr>
-          <w:rFonts w:ascii="Calibri" w:eastAsia="Calibri" w:hAnsi="Calibri" w:cs="Calibri"/>
-          <w:sz w:val="24"/>
-          <w:szCs w:val="24"/>
-        </w:rPr>
-        <w:t xml:space="preserve"> </w:t>
-      </w:r>
-      <w:proofErr w:type="spellStart"/>
-      <w:r>
-        <w:rPr>
-          <w:rFonts w:ascii="Calibri" w:eastAsia="Calibri" w:hAnsi="Calibri" w:cs="Calibri"/>
-          <w:sz w:val="24"/>
-          <w:szCs w:val="24"/>
-        </w:rPr>
-        <w:t>list</w:t>
-      </w:r>
-      <w:proofErr w:type="spellEnd"/>
-      <w:r>
-        <w:rPr>
-          <w:rFonts w:ascii="Calibri" w:eastAsia="Calibri" w:hAnsi="Calibri" w:cs="Calibri"/>
-          <w:sz w:val="24"/>
-          <w:szCs w:val="24"/>
-        </w:rPr>
-        <w:t>) '()) (</w:t>
-      </w:r>
-      <w:proofErr w:type="spellStart"/>
-      <w:r>
-        <w:rPr>
-          <w:rFonts w:ascii="Calibri" w:eastAsia="Calibri" w:hAnsi="Calibri" w:cs="Calibri"/>
-          <w:sz w:val="24"/>
-          <w:szCs w:val="24"/>
-        </w:rPr>
-        <w:t>cons</w:t>
-      </w:r>
-      <w:proofErr w:type="spellEnd"/>
-      <w:r>
-        <w:rPr>
-          <w:rFonts w:ascii="Calibri" w:eastAsia="Calibri" w:hAnsi="Calibri" w:cs="Calibri"/>
-          <w:sz w:val="24"/>
-          <w:szCs w:val="24"/>
-        </w:rPr>
-        <w:t xml:space="preserve"> (car </w:t>
-      </w:r>
-      <w:proofErr w:type="spellStart"/>
-      <w:r>
-        <w:rPr>
-          <w:rFonts w:ascii="Calibri" w:eastAsia="Calibri" w:hAnsi="Calibri" w:cs="Calibri"/>
-          <w:sz w:val="24"/>
-          <w:szCs w:val="24"/>
-        </w:rPr>
-        <w:t>list</w:t>
-      </w:r>
-      <w:proofErr w:type="spellEnd"/>
-      <w:r>
-        <w:rPr>
-          <w:rFonts w:ascii="Calibri" w:eastAsia="Calibri" w:hAnsi="Calibri" w:cs="Calibri"/>
-          <w:sz w:val="24"/>
-          <w:szCs w:val="24"/>
-        </w:rPr>
-        <w:t xml:space="preserve">) </w:t>
-      </w:r>
-      <w:proofErr w:type="spellStart"/>
-      <w:r>
-        <w:rPr>
-          <w:rFonts w:ascii="Calibri" w:eastAsia="Calibri" w:hAnsi="Calibri" w:cs="Calibri"/>
-          <w:sz w:val="24"/>
-          <w:szCs w:val="24"/>
-        </w:rPr>
-        <w:t>list</w:t>
-      </w:r>
-      <w:proofErr w:type="spellEnd"/>
-      <w:r>
-        <w:rPr>
-          <w:rFonts w:ascii="Calibri" w:eastAsia="Calibri" w:hAnsi="Calibri" w:cs="Calibri"/>
-          <w:sz w:val="24"/>
-          <w:szCs w:val="24"/>
-        </w:rPr>
-        <w:t>))</w:t>
-      </w:r>
-    </w:p>
-    <w:p>
-      <w:pPr>
-        <w:ind w:left="360"/>
-        <w:rPr>
-          <w:rFonts w:ascii="Calibri" w:eastAsia="Calibri" w:hAnsi="Calibri" w:cs="Calibri"/>
-          <w:sz w:val="24"/>
-          <w:szCs w:val="24"/>
-        </w:rPr>
-      </w:pPr>
-      <w:r>
-        <w:rPr>
-          <w:rFonts w:ascii="Calibri" w:eastAsia="Calibri" w:hAnsi="Calibri" w:cs="Calibri"/>
-          <w:sz w:val="24"/>
-          <w:szCs w:val="24"/>
-        </w:rPr>
-        <w:t xml:space="preserve">        ((</w:t>
-      </w:r>
-      <w:proofErr w:type="spellStart"/>
-      <w:proofErr w:type="gramStart"/>
-      <w:r>
-        <w:rPr>
-          <w:rFonts w:ascii="Calibri" w:eastAsia="Calibri" w:hAnsi="Calibri" w:cs="Calibri"/>
-          <w:sz w:val="24"/>
-          <w:szCs w:val="24"/>
-        </w:rPr>
-        <w:t>not</w:t>
-      </w:r>
-      <w:proofErr w:type="spellEnd"/>
-      <w:r>
-        <w:rPr>
-          <w:rFonts w:ascii="Calibri" w:eastAsia="Calibri" w:hAnsi="Calibri" w:cs="Calibri"/>
-          <w:sz w:val="24"/>
-          <w:szCs w:val="24"/>
-        </w:rPr>
-        <w:t>(</w:t>
-      </w:r>
-      <w:proofErr w:type="spellStart"/>
-      <w:proofErr w:type="gramEnd"/>
-      <w:r>
-        <w:rPr>
-          <w:rFonts w:ascii="Calibri" w:eastAsia="Calibri" w:hAnsi="Calibri" w:cs="Calibri"/>
-          <w:sz w:val="24"/>
-          <w:szCs w:val="24"/>
-        </w:rPr>
-        <w:t>equal</w:t>
-      </w:r>
-      <w:proofErr w:type="spellEnd"/>
-      <w:r>
-        <w:rPr>
-          <w:rFonts w:ascii="Calibri" w:eastAsia="Calibri" w:hAnsi="Calibri" w:cs="Calibri"/>
-          <w:sz w:val="24"/>
-          <w:szCs w:val="24"/>
-        </w:rPr>
-        <w:t>? (</w:t>
-      </w:r>
-      <w:proofErr w:type="spellStart"/>
-      <w:r>
-        <w:rPr>
-          <w:rFonts w:ascii="Calibri" w:eastAsia="Calibri" w:hAnsi="Calibri" w:cs="Calibri"/>
-          <w:sz w:val="24"/>
-          <w:szCs w:val="24"/>
-        </w:rPr>
-        <w:t>cdr</w:t>
-      </w:r>
-      <w:proofErr w:type="spellEnd"/>
-      <w:r>
-        <w:rPr>
-          <w:rFonts w:ascii="Calibri" w:eastAsia="Calibri" w:hAnsi="Calibri" w:cs="Calibri"/>
-          <w:sz w:val="24"/>
-          <w:szCs w:val="24"/>
-        </w:rPr>
-        <w:t xml:space="preserve"> </w:t>
-      </w:r>
-      <w:proofErr w:type="spellStart"/>
-      <w:r>
-        <w:rPr>
-          <w:rFonts w:ascii="Calibri" w:eastAsia="Calibri" w:hAnsi="Calibri" w:cs="Calibri"/>
-          <w:sz w:val="24"/>
-          <w:szCs w:val="24"/>
-        </w:rPr>
-        <w:t>list</w:t>
-      </w:r>
-      <w:proofErr w:type="spellEnd"/>
-      <w:r>
-        <w:rPr>
-          <w:rFonts w:ascii="Calibri" w:eastAsia="Calibri" w:hAnsi="Calibri" w:cs="Calibri"/>
-          <w:sz w:val="24"/>
-          <w:szCs w:val="24"/>
-        </w:rPr>
-        <w:t>) '())) (</w:t>
-      </w:r>
-      <w:proofErr w:type="spellStart"/>
-      <w:r>
-        <w:rPr>
-          <w:rFonts w:ascii="Calibri" w:eastAsia="Calibri" w:hAnsi="Calibri" w:cs="Calibri"/>
-          <w:sz w:val="24"/>
-          <w:szCs w:val="24"/>
-        </w:rPr>
-        <w:t>sumDos</w:t>
-      </w:r>
-      <w:proofErr w:type="spellEnd"/>
-      <w:r>
-        <w:rPr>
-          <w:rFonts w:ascii="Calibri" w:eastAsia="Calibri" w:hAnsi="Calibri" w:cs="Calibri"/>
-          <w:sz w:val="24"/>
-          <w:szCs w:val="24"/>
-        </w:rPr>
-        <w:t xml:space="preserve"> (duplicate (</w:t>
-      </w:r>
-      <w:proofErr w:type="spellStart"/>
-      <w:r>
-        <w:rPr>
-          <w:rFonts w:ascii="Calibri" w:eastAsia="Calibri" w:hAnsi="Calibri" w:cs="Calibri"/>
-          <w:sz w:val="24"/>
-          <w:szCs w:val="24"/>
-        </w:rPr>
-        <w:t>cdr</w:t>
-      </w:r>
-      <w:proofErr w:type="spellEnd"/>
-      <w:r>
-        <w:rPr>
-          <w:rFonts w:ascii="Calibri" w:eastAsia="Calibri" w:hAnsi="Calibri" w:cs="Calibri"/>
-          <w:sz w:val="24"/>
-          <w:szCs w:val="24"/>
-        </w:rPr>
-        <w:t xml:space="preserve"> </w:t>
-      </w:r>
-      <w:proofErr w:type="spellStart"/>
-      <w:r>
-        <w:rPr>
-          <w:rFonts w:ascii="Calibri" w:eastAsia="Calibri" w:hAnsi="Calibri" w:cs="Calibri"/>
-          <w:sz w:val="24"/>
-          <w:szCs w:val="24"/>
-        </w:rPr>
-        <w:t>list</w:t>
-      </w:r>
-      <w:proofErr w:type="spellEnd"/>
-      <w:r>
-        <w:rPr>
-          <w:rFonts w:ascii="Calibri" w:eastAsia="Calibri" w:hAnsi="Calibri" w:cs="Calibri"/>
-          <w:sz w:val="24"/>
-          <w:szCs w:val="24"/>
-        </w:rPr>
-        <w:t xml:space="preserve">)) (car </w:t>
-      </w:r>
-      <w:proofErr w:type="spellStart"/>
-      <w:r>
-        <w:rPr>
-          <w:rFonts w:ascii="Calibri" w:eastAsia="Calibri" w:hAnsi="Calibri" w:cs="Calibri"/>
-          <w:sz w:val="24"/>
-          <w:szCs w:val="24"/>
-        </w:rPr>
-        <w:t>list</w:t>
-      </w:r>
-      <w:proofErr w:type="spellEnd"/>
-      <w:r>
-        <w:rPr>
-          <w:rFonts w:ascii="Calibri" w:eastAsia="Calibri" w:hAnsi="Calibri" w:cs="Calibri"/>
-          <w:sz w:val="24"/>
-          <w:szCs w:val="24"/>
-        </w:rPr>
-        <w:t>)))</w:t>
-      </w:r>
-    </w:p>
-    <w:p>
-      <w:pPr>
-        <w:ind w:left="360"/>
-        <w:rPr>
-          <w:rFonts w:ascii="Calibri" w:eastAsia="Calibri" w:hAnsi="Calibri" w:cs="Calibri"/>
-          <w:sz w:val="24"/>
-          <w:szCs w:val="24"/>
-        </w:rPr>
-      </w:pPr>
-      <w:r>
-        <w:rPr>
-          <w:rFonts w:ascii="Calibri" w:eastAsia="Calibri" w:hAnsi="Calibri" w:cs="Calibri"/>
-          <w:sz w:val="24"/>
-          <w:szCs w:val="24"/>
+          <w:rFonts w:asciiTheme="minorHAnsi" w:hAnsiTheme="minorHAnsi" w:cstheme="minorHAnsi"/>
+          <w:sz w:val="28"/>
+          <w:szCs w:val="28"/>
+        </w:rPr>
+        <w:t>equal? list '())) (duplicateL list))</w:t>
+      </w:r>
+    </w:p>
+    <w:p>
+      <w:pPr>
+        <w:ind w:left="360"/>
+        <w:rPr>
+          <w:rFonts w:asciiTheme="minorHAnsi" w:hAnsiTheme="minorHAnsi" w:cstheme="minorHAnsi"/>
+          <w:sz w:val="28"/>
+          <w:szCs w:val="28"/>
+        </w:rPr>
+      </w:pPr>
+      <w:r>
+        <w:rPr>
+          <w:rFonts w:asciiTheme="minorHAnsi" w:hAnsiTheme="minorHAnsi" w:cstheme="minorHAnsi"/>
+          <w:sz w:val="28"/>
+          <w:szCs w:val="28"/>
         </w:rPr>
         <w:t xml:space="preserve">    )</w:t>
       </w:r>
@@ -1601,16 +2365,16 @@
       <w:pPr>
         <w:ind w:left="360"/>
         <w:rPr>
-          <w:rFonts w:ascii="Calibri" w:eastAsia="Calibri" w:hAnsi="Calibri" w:cs="Calibri"/>
-          <w:sz w:val="24"/>
-          <w:szCs w:val="24"/>
-        </w:rPr>
-      </w:pPr>
-      <w:r>
-        <w:rPr>
-          <w:rFonts w:ascii="Calibri" w:eastAsia="Calibri" w:hAnsi="Calibri" w:cs="Calibri"/>
-          <w:sz w:val="24"/>
-          <w:szCs w:val="24"/>
+          <w:rFonts w:asciiTheme="minorHAnsi" w:hAnsiTheme="minorHAnsi" w:cstheme="minorHAnsi"/>
+          <w:sz w:val="28"/>
+          <w:szCs w:val="28"/>
+        </w:rPr>
+      </w:pPr>
+      <w:r>
+        <w:rPr>
+          <w:rFonts w:asciiTheme="minorHAnsi" w:hAnsiTheme="minorHAnsi" w:cstheme="minorHAnsi"/>
+          <w:sz w:val="28"/>
+          <w:szCs w:val="28"/>
         </w:rPr>
         <w:t>)</w:t>
       </w:r>
@@ -1620,316 +2384,6 @@
         <w:ind w:left="360"/>
         <w:rPr>
           <w:rFonts w:ascii="Calibri" w:eastAsia="Calibri" w:hAnsi="Calibri" w:cs="Calibri"/>
-          <w:sz w:val="24"/>
-          <w:szCs w:val="24"/>
-        </w:rPr>
-      </w:pPr>
-    </w:p>
-    <w:p>
-      <w:pPr>
-        <w:ind w:left="360"/>
-        <w:rPr>
-          <w:rFonts w:ascii="Calibri" w:eastAsia="Calibri" w:hAnsi="Calibri" w:cs="Calibri"/>
-          <w:sz w:val="24"/>
-          <w:szCs w:val="24"/>
-        </w:rPr>
-      </w:pPr>
-      <w:r>
-        <w:rPr>
-          <w:rFonts w:ascii="Calibri" w:eastAsia="Calibri" w:hAnsi="Calibri" w:cs="Calibri"/>
-          <w:sz w:val="24"/>
-          <w:szCs w:val="24"/>
-        </w:rPr>
-        <w:t xml:space="preserve">(define (duplicate </w:t>
-      </w:r>
-      <w:proofErr w:type="spellStart"/>
-      <w:r>
-        <w:rPr>
-          <w:rFonts w:ascii="Calibri" w:eastAsia="Calibri" w:hAnsi="Calibri" w:cs="Calibri"/>
-          <w:sz w:val="24"/>
-          <w:szCs w:val="24"/>
-        </w:rPr>
-        <w:t>list</w:t>
-      </w:r>
-      <w:proofErr w:type="spellEnd"/>
-      <w:r>
-        <w:rPr>
-          <w:rFonts w:ascii="Calibri" w:eastAsia="Calibri" w:hAnsi="Calibri" w:cs="Calibri"/>
-          <w:sz w:val="24"/>
-          <w:szCs w:val="24"/>
-        </w:rPr>
-        <w:t>)</w:t>
-      </w:r>
-    </w:p>
-    <w:p>
-      <w:pPr>
-        <w:ind w:left="360"/>
-        <w:rPr>
-          <w:rFonts w:ascii="Calibri" w:eastAsia="Calibri" w:hAnsi="Calibri" w:cs="Calibri"/>
-          <w:sz w:val="24"/>
-          <w:szCs w:val="24"/>
-        </w:rPr>
-      </w:pPr>
-      <w:r>
-        <w:rPr>
-          <w:rFonts w:ascii="Calibri" w:eastAsia="Calibri" w:hAnsi="Calibri" w:cs="Calibri"/>
-          <w:sz w:val="24"/>
-          <w:szCs w:val="24"/>
-        </w:rPr>
-        <w:t xml:space="preserve">    (</w:t>
-      </w:r>
-      <w:proofErr w:type="spellStart"/>
-      <w:r>
-        <w:rPr>
-          <w:rFonts w:ascii="Calibri" w:eastAsia="Calibri" w:hAnsi="Calibri" w:cs="Calibri"/>
-          <w:sz w:val="24"/>
-          <w:szCs w:val="24"/>
-        </w:rPr>
-        <w:t>cond</w:t>
-      </w:r>
-      <w:proofErr w:type="spellEnd"/>
-    </w:p>
-    <w:p>
-      <w:pPr>
-        <w:ind w:left="360"/>
-        <w:rPr>
-          <w:rFonts w:ascii="Calibri" w:eastAsia="Calibri" w:hAnsi="Calibri" w:cs="Calibri"/>
-          <w:sz w:val="24"/>
-          <w:szCs w:val="24"/>
-        </w:rPr>
-      </w:pPr>
-      <w:r>
-        <w:rPr>
-          <w:rFonts w:ascii="Calibri" w:eastAsia="Calibri" w:hAnsi="Calibri" w:cs="Calibri"/>
-          <w:sz w:val="24"/>
-          <w:szCs w:val="24"/>
-        </w:rPr>
-        <w:t xml:space="preserve">        (</w:t>
-      </w:r>
-      <w:proofErr w:type="gramStart"/>
-      <w:r>
-        <w:rPr>
-          <w:rFonts w:ascii="Calibri" w:eastAsia="Calibri" w:hAnsi="Calibri" w:cs="Calibri"/>
-          <w:sz w:val="24"/>
-          <w:szCs w:val="24"/>
-        </w:rPr>
-        <w:t>(</w:t>
-      </w:r>
-      <w:proofErr w:type="spellStart"/>
-      <w:r>
-        <w:rPr>
-          <w:rFonts w:ascii="Calibri" w:eastAsia="Calibri" w:hAnsi="Calibri" w:cs="Calibri"/>
-          <w:sz w:val="24"/>
-          <w:szCs w:val="24"/>
-        </w:rPr>
-        <w:t>equal</w:t>
-      </w:r>
-      <w:proofErr w:type="spellEnd"/>
-      <w:r>
-        <w:rPr>
-          <w:rFonts w:ascii="Calibri" w:eastAsia="Calibri" w:hAnsi="Calibri" w:cs="Calibri"/>
-          <w:sz w:val="24"/>
-          <w:szCs w:val="24"/>
-        </w:rPr>
-        <w:t>?</w:t>
-      </w:r>
-      <w:proofErr w:type="gramEnd"/>
-      <w:r>
-        <w:rPr>
-          <w:rFonts w:ascii="Calibri" w:eastAsia="Calibri" w:hAnsi="Calibri" w:cs="Calibri"/>
-          <w:sz w:val="24"/>
-          <w:szCs w:val="24"/>
-        </w:rPr>
-        <w:t xml:space="preserve"> </w:t>
-      </w:r>
-      <w:proofErr w:type="spellStart"/>
-      <w:r>
-        <w:rPr>
-          <w:rFonts w:ascii="Calibri" w:eastAsia="Calibri" w:hAnsi="Calibri" w:cs="Calibri"/>
-          <w:sz w:val="24"/>
-          <w:szCs w:val="24"/>
-        </w:rPr>
-        <w:t>list</w:t>
-      </w:r>
-      <w:proofErr w:type="spellEnd"/>
-      <w:r>
-        <w:rPr>
-          <w:rFonts w:ascii="Calibri" w:eastAsia="Calibri" w:hAnsi="Calibri" w:cs="Calibri"/>
-          <w:sz w:val="24"/>
-          <w:szCs w:val="24"/>
-        </w:rPr>
-        <w:t xml:space="preserve"> '()) </w:t>
-      </w:r>
-      <w:proofErr w:type="spellStart"/>
-      <w:r>
-        <w:rPr>
-          <w:rFonts w:ascii="Calibri" w:eastAsia="Calibri" w:hAnsi="Calibri" w:cs="Calibri"/>
-          <w:sz w:val="24"/>
-          <w:szCs w:val="24"/>
-        </w:rPr>
-        <w:t>list</w:t>
-      </w:r>
-      <w:proofErr w:type="spellEnd"/>
-      <w:r>
-        <w:rPr>
-          <w:rFonts w:ascii="Calibri" w:eastAsia="Calibri" w:hAnsi="Calibri" w:cs="Calibri"/>
-          <w:sz w:val="24"/>
-          <w:szCs w:val="24"/>
-        </w:rPr>
-        <w:t>)</w:t>
-      </w:r>
-    </w:p>
-    <w:p>
-      <w:pPr>
-        <w:ind w:left="360"/>
-        <w:rPr>
-          <w:rFonts w:ascii="Calibri" w:eastAsia="Calibri" w:hAnsi="Calibri" w:cs="Calibri"/>
-          <w:sz w:val="24"/>
-          <w:szCs w:val="24"/>
-        </w:rPr>
-      </w:pPr>
-      <w:r>
-        <w:rPr>
-          <w:rFonts w:ascii="Calibri" w:eastAsia="Calibri" w:hAnsi="Calibri" w:cs="Calibri"/>
-          <w:sz w:val="24"/>
-          <w:szCs w:val="24"/>
-        </w:rPr>
-        <w:t xml:space="preserve">        ((</w:t>
-      </w:r>
-      <w:proofErr w:type="spellStart"/>
-      <w:proofErr w:type="gramStart"/>
-      <w:r>
-        <w:rPr>
-          <w:rFonts w:ascii="Calibri" w:eastAsia="Calibri" w:hAnsi="Calibri" w:cs="Calibri"/>
-          <w:sz w:val="24"/>
-          <w:szCs w:val="24"/>
-        </w:rPr>
-        <w:t>not</w:t>
-      </w:r>
-      <w:proofErr w:type="spellEnd"/>
-      <w:r>
-        <w:rPr>
-          <w:rFonts w:ascii="Calibri" w:eastAsia="Calibri" w:hAnsi="Calibri" w:cs="Calibri"/>
-          <w:sz w:val="24"/>
-          <w:szCs w:val="24"/>
-        </w:rPr>
-        <w:t>(</w:t>
-      </w:r>
-      <w:proofErr w:type="spellStart"/>
-      <w:proofErr w:type="gramEnd"/>
-      <w:r>
-        <w:rPr>
-          <w:rFonts w:ascii="Calibri" w:eastAsia="Calibri" w:hAnsi="Calibri" w:cs="Calibri"/>
-          <w:sz w:val="24"/>
-          <w:szCs w:val="24"/>
-        </w:rPr>
-        <w:t>equal</w:t>
-      </w:r>
-      <w:proofErr w:type="spellEnd"/>
-      <w:r>
-        <w:rPr>
-          <w:rFonts w:ascii="Calibri" w:eastAsia="Calibri" w:hAnsi="Calibri" w:cs="Calibri"/>
-          <w:sz w:val="24"/>
-          <w:szCs w:val="24"/>
-        </w:rPr>
-        <w:t xml:space="preserve">? </w:t>
-      </w:r>
-      <w:proofErr w:type="spellStart"/>
-      <w:r>
-        <w:rPr>
-          <w:rFonts w:ascii="Calibri" w:eastAsia="Calibri" w:hAnsi="Calibri" w:cs="Calibri"/>
-          <w:sz w:val="24"/>
-          <w:szCs w:val="24"/>
-        </w:rPr>
-        <w:t>list</w:t>
-      </w:r>
-      <w:proofErr w:type="spellEnd"/>
-      <w:r>
-        <w:rPr>
-          <w:rFonts w:ascii="Calibri" w:eastAsia="Calibri" w:hAnsi="Calibri" w:cs="Calibri"/>
-          <w:sz w:val="24"/>
-          <w:szCs w:val="24"/>
-        </w:rPr>
-        <w:t xml:space="preserve"> '())) (</w:t>
-      </w:r>
-      <w:proofErr w:type="spellStart"/>
-      <w:r>
-        <w:rPr>
-          <w:rFonts w:ascii="Calibri" w:eastAsia="Calibri" w:hAnsi="Calibri" w:cs="Calibri"/>
-          <w:sz w:val="24"/>
-          <w:szCs w:val="24"/>
-        </w:rPr>
-        <w:t>duplicateL</w:t>
-      </w:r>
-      <w:proofErr w:type="spellEnd"/>
-      <w:r>
-        <w:rPr>
-          <w:rFonts w:ascii="Calibri" w:eastAsia="Calibri" w:hAnsi="Calibri" w:cs="Calibri"/>
-          <w:sz w:val="24"/>
-          <w:szCs w:val="24"/>
-        </w:rPr>
-        <w:t xml:space="preserve"> </w:t>
-      </w:r>
-      <w:proofErr w:type="spellStart"/>
-      <w:r>
-        <w:rPr>
-          <w:rFonts w:ascii="Calibri" w:eastAsia="Calibri" w:hAnsi="Calibri" w:cs="Calibri"/>
-          <w:sz w:val="24"/>
-          <w:szCs w:val="24"/>
-        </w:rPr>
-        <w:t>list</w:t>
-      </w:r>
-      <w:proofErr w:type="spellEnd"/>
-      <w:r>
-        <w:rPr>
-          <w:rFonts w:ascii="Calibri" w:eastAsia="Calibri" w:hAnsi="Calibri" w:cs="Calibri"/>
-          <w:sz w:val="24"/>
-          <w:szCs w:val="24"/>
-        </w:rPr>
-        <w:t>))</w:t>
-      </w:r>
-    </w:p>
-    <w:p>
-      <w:pPr>
-        <w:ind w:left="360"/>
-        <w:rPr>
-          <w:rFonts w:ascii="Calibri" w:eastAsia="Calibri" w:hAnsi="Calibri" w:cs="Calibri"/>
-          <w:sz w:val="24"/>
-          <w:szCs w:val="24"/>
-        </w:rPr>
-      </w:pPr>
-      <w:r>
-        <w:rPr>
-          <w:rFonts w:ascii="Calibri" w:eastAsia="Calibri" w:hAnsi="Calibri" w:cs="Calibri"/>
-          <w:sz w:val="24"/>
-          <w:szCs w:val="24"/>
-        </w:rPr>
-        <w:t xml:space="preserve">    )</w:t>
-      </w:r>
-    </w:p>
-    <w:p>
-      <w:pPr>
-        <w:ind w:left="360"/>
-        <w:rPr>
-          <w:rFonts w:ascii="Calibri" w:eastAsia="Calibri" w:hAnsi="Calibri" w:cs="Calibri"/>
-          <w:sz w:val="24"/>
-          <w:szCs w:val="24"/>
-        </w:rPr>
-      </w:pPr>
-      <w:r>
-        <w:rPr>
-          <w:rFonts w:ascii="Calibri" w:eastAsia="Calibri" w:hAnsi="Calibri" w:cs="Calibri"/>
-          <w:sz w:val="24"/>
-          <w:szCs w:val="24"/>
-        </w:rPr>
-        <w:t>)</w:t>
-      </w:r>
-    </w:p>
-    <w:p>
-      <w:pPr>
-        <w:ind w:left="360"/>
-        <w:rPr>
-          <w:rFonts w:ascii="Calibri" w:eastAsia="Calibri" w:hAnsi="Calibri" w:cs="Calibri"/>
           <w:sz w:val="28"/>
           <w:szCs w:val="28"/>
         </w:rPr>
@@ -1958,7 +2412,6 @@
         <w:rPr>
           <w:noProof/>
         </w:rPr>
-        <w:lastRenderedPageBreak/>
         <w:drawing>
           <wp:anchor distT="0" distB="0" distL="114300" distR="114300" simplePos="0" relativeHeight="251659264" behindDoc="0" locked="0" layoutInCell="1" allowOverlap="1" wp14:anchorId="669FA237" wp14:editId="42514986">
             <wp:simplePos x="0" y="0"/>
@@ -1983,7 +2436,7 @@
                     <pic:cNvPicPr/>
                   </pic:nvPicPr>
                   <pic:blipFill rotWithShape="1">
-                    <a:blip r:embed="rId13">
+                    <a:blip r:embed="rId18">
                       <a:extLst>
                         <a:ext uri="{28A0092B-C50C-407E-A947-70E740481C1C}">
                           <a14:useLocalDpi xmlns:a14="http://schemas.microsoft.com/office/drawing/2010/main" val="0"/>
@@ -2044,7 +2497,7 @@
                     <pic:cNvPicPr/>
                   </pic:nvPicPr>
                   <pic:blipFill rotWithShape="1">
-                    <a:blip r:embed="rId14">
+                    <a:blip r:embed="rId19">
                       <a:extLst>
                         <a:ext uri="{28A0092B-C50C-407E-A947-70E740481C1C}">
                           <a14:useLocalDpi xmlns:a14="http://schemas.microsoft.com/office/drawing/2010/main" val="0"/>
@@ -2732,13 +3185,13 @@
       <w:lang w:eastAsia="es-MX"/>
     </w:rPr>
   </w:style>
-  <w:style w:type="character" w:default="1" w:styleId="Fuentedeprrafopredeter">
+  <w:style w:type="character" w:default="1" w:styleId="DefaultParagraphFont">
     <w:name w:val="Default Paragraph Font"/>
     <w:uiPriority w:val="1"/>
     <w:semiHidden/>
     <w:unhideWhenUsed/>
   </w:style>
-  <w:style w:type="table" w:default="1" w:styleId="Tablanormal">
+  <w:style w:type="table" w:default="1" w:styleId="TableNormal">
     <w:name w:val="Normal Table"/>
     <w:uiPriority w:val="99"/>
     <w:semiHidden/>
@@ -2753,13 +3206,13 @@
       </w:tblCellMar>
     </w:tblPr>
   </w:style>
-  <w:style w:type="numbering" w:default="1" w:styleId="Sinlista">
+  <w:style w:type="numbering" w:default="1" w:styleId="NoList">
     <w:name w:val="No List"/>
     <w:uiPriority w:val="99"/>
     <w:semiHidden/>
     <w:unhideWhenUsed/>
   </w:style>
-  <w:style w:type="paragraph" w:styleId="Prrafodelista">
+  <w:style w:type="paragraph" w:styleId="ListParagraph">
     <w:name w:val="List Paragraph"/>
     <w:basedOn w:val="Normal"/>
     <w:uiPriority w:val="34"/>
@@ -2769,6 +3222,21 @@
       <w:ind w:left="720"/>
       <w:contextualSpacing/>
     </w:pPr>
+  </w:style>
+  <w:style w:type="character" w:styleId="PlaceholderText">
+    <w:name w:val="Placeholder Text"/>
+    <w:basedOn w:val="DefaultParagraphFont"/>
+    <w:uiPriority w:val="99"/>
+    <w:semiHidden/>
+    <w:rsid w:val="00C22B9C"/>
+    <w:rPr>
+      <w:color w:val="808080"/>
+    </w:rPr>
+  </w:style>
+  <w:style w:type="character" w:customStyle="1" w:styleId="textlayer--absolute">
+    <w:name w:val="textlayer--absolute"/>
+    <w:basedOn w:val="DefaultParagraphFont"/>
+    <w:rsid w:val="00C22B9C"/>
   </w:style>
 </w:styles>
 </file>
